--- a/W25/2019-06-17_Monday/17.06.2019_Lesson Plan_SC_Inter_Why is reading important for children_trinhntt4.docx
+++ b/W25/2019-06-17_Monday/17.06.2019_Lesson Plan_SC_Inter_Why is reading important for children_trinhntt4.docx
@@ -9,8 +9,6 @@
           <w:rFonts w:ascii="Arial" w:hAnsi="Arial" w:cs="Arial"/>
           <w:b/>
           <w:bCs/>
-          <w:sz w:val="24"/>
-          <w:szCs w:val="24"/>
         </w:rPr>
       </w:pPr>
       <w:r>
@@ -18,8 +16,6 @@
           <w:rFonts w:ascii="Arial" w:hAnsi="Arial" w:cs="Arial"/>
           <w:b/>
           <w:bCs/>
-          <w:sz w:val="24"/>
-          <w:szCs w:val="24"/>
         </w:rPr>
         <w:t xml:space="preserve">LESSON PLAN </w:t>
       </w:r>
@@ -31,8 +27,6 @@
           <w:rFonts w:ascii="Arial" w:hAnsi="Arial" w:cs="Arial"/>
           <w:b/>
           <w:bCs/>
-          <w:sz w:val="24"/>
-          <w:szCs w:val="24"/>
         </w:rPr>
       </w:pPr>
       <w:r>
@@ -40,8 +34,6 @@
           <w:rFonts w:ascii="Arial" w:hAnsi="Arial" w:cs="Arial"/>
           <w:b/>
           <w:bCs/>
-          <w:sz w:val="24"/>
-          <w:szCs w:val="24"/>
         </w:rPr>
         <w:t xml:space="preserve">WHY </w:t>
       </w:r>
@@ -50,8 +42,6 @@
           <w:rFonts w:ascii="Arial" w:hAnsi="Arial" w:cs="Arial"/>
           <w:b/>
           <w:bCs/>
-          <w:sz w:val="24"/>
-          <w:szCs w:val="24"/>
         </w:rPr>
         <w:t>IS READING</w:t>
       </w:r>
@@ -60,8 +50,6 @@
           <w:rFonts w:ascii="Arial" w:hAnsi="Arial" w:cs="Arial"/>
           <w:b/>
           <w:bCs/>
-          <w:sz w:val="24"/>
-          <w:szCs w:val="24"/>
         </w:rPr>
         <w:t xml:space="preserve"> IMPORTANT FOR CHILDREN</w:t>
       </w:r>
@@ -70,8 +58,6 @@
           <w:rFonts w:ascii="Arial" w:hAnsi="Arial" w:cs="Arial"/>
           <w:b/>
           <w:bCs/>
-          <w:sz w:val="24"/>
-          <w:szCs w:val="24"/>
         </w:rPr>
         <w:t>?</w:t>
       </w:r>
@@ -128,25 +114,20 @@
           </w:tcPr>
           <w:p>
             <w:pPr>
-              <w:spacing w:after="0" w:line="240" w:lineRule="auto"/>
               <w:jc w:val="center"/>
               <w:rPr>
-                <w:rFonts w:ascii="Arial" w:eastAsia="Times New Roman" w:hAnsi="Arial" w:cs="Arial"/>
+                <w:rFonts w:ascii="Arial" w:hAnsi="Arial" w:cs="Arial"/>
                 <w:b/>
                 <w:bCs/>
                 <w:color w:val="DBAC69"/>
-                <w:sz w:val="24"/>
-                <w:szCs w:val="24"/>
-              </w:rPr>
-            </w:pPr>
-            <w:r>
-              <w:rPr>
-                <w:rFonts w:ascii="Arial" w:eastAsia="Times New Roman" w:hAnsi="Arial" w:cs="Arial"/>
+              </w:rPr>
+            </w:pPr>
+            <w:r>
+              <w:rPr>
+                <w:rFonts w:ascii="Arial" w:hAnsi="Arial" w:cs="Arial"/>
                 <w:b/>
                 <w:bCs/>
                 <w:color w:val="DBAC69"/>
-                <w:sz w:val="24"/>
-                <w:szCs w:val="24"/>
               </w:rPr>
               <w:t>Slide</w:t>
             </w:r>
@@ -174,25 +155,20 @@
           </w:tcPr>
           <w:p>
             <w:pPr>
-              <w:spacing w:after="0" w:line="240" w:lineRule="auto"/>
               <w:jc w:val="center"/>
               <w:rPr>
-                <w:rFonts w:ascii="Arial" w:eastAsia="Times New Roman" w:hAnsi="Arial" w:cs="Arial"/>
+                <w:rFonts w:ascii="Arial" w:hAnsi="Arial" w:cs="Arial"/>
                 <w:b/>
                 <w:bCs/>
                 <w:color w:val="DBAC69"/>
-                <w:sz w:val="24"/>
-                <w:szCs w:val="24"/>
-              </w:rPr>
-            </w:pPr>
-            <w:r>
-              <w:rPr>
-                <w:rFonts w:ascii="Arial" w:eastAsia="Times New Roman" w:hAnsi="Arial" w:cs="Arial"/>
+              </w:rPr>
+            </w:pPr>
+            <w:r>
+              <w:rPr>
+                <w:rFonts w:ascii="Arial" w:hAnsi="Arial" w:cs="Arial"/>
                 <w:b/>
                 <w:bCs/>
                 <w:color w:val="DBAC69"/>
-                <w:sz w:val="24"/>
-                <w:szCs w:val="24"/>
               </w:rPr>
               <w:t>Aims</w:t>
             </w:r>
@@ -220,25 +196,20 @@
           </w:tcPr>
           <w:p>
             <w:pPr>
-              <w:spacing w:after="0" w:line="240" w:lineRule="auto"/>
               <w:jc w:val="center"/>
               <w:rPr>
-                <w:rFonts w:ascii="Arial" w:eastAsia="Times New Roman" w:hAnsi="Arial" w:cs="Arial"/>
+                <w:rFonts w:ascii="Arial" w:hAnsi="Arial" w:cs="Arial"/>
                 <w:b/>
                 <w:bCs/>
                 <w:color w:val="DBAC69"/>
-                <w:sz w:val="24"/>
-                <w:szCs w:val="24"/>
-              </w:rPr>
-            </w:pPr>
-            <w:r>
-              <w:rPr>
-                <w:rFonts w:ascii="Arial" w:eastAsia="Times New Roman" w:hAnsi="Arial" w:cs="Arial"/>
+              </w:rPr>
+            </w:pPr>
+            <w:r>
+              <w:rPr>
+                <w:rFonts w:ascii="Arial" w:hAnsi="Arial" w:cs="Arial"/>
                 <w:b/>
                 <w:bCs/>
                 <w:color w:val="DBAC69"/>
-                <w:sz w:val="24"/>
-                <w:szCs w:val="24"/>
               </w:rPr>
               <w:t>Teacher</w:t>
             </w:r>
@@ -266,25 +237,20 @@
           </w:tcPr>
           <w:p>
             <w:pPr>
-              <w:spacing w:after="0" w:line="240" w:lineRule="auto"/>
               <w:jc w:val="center"/>
               <w:rPr>
-                <w:rFonts w:ascii="Arial" w:eastAsia="Times New Roman" w:hAnsi="Arial" w:cs="Arial"/>
+                <w:rFonts w:ascii="Arial" w:hAnsi="Arial" w:cs="Arial"/>
                 <w:b/>
                 <w:bCs/>
                 <w:color w:val="DBAC69"/>
-                <w:sz w:val="24"/>
-                <w:szCs w:val="24"/>
-              </w:rPr>
-            </w:pPr>
-            <w:r>
-              <w:rPr>
-                <w:rFonts w:ascii="Arial" w:eastAsia="Times New Roman" w:hAnsi="Arial" w:cs="Arial"/>
+              </w:rPr>
+            </w:pPr>
+            <w:r>
+              <w:rPr>
+                <w:rFonts w:ascii="Arial" w:hAnsi="Arial" w:cs="Arial"/>
                 <w:b/>
                 <w:bCs/>
                 <w:color w:val="DBAC69"/>
-                <w:sz w:val="24"/>
-                <w:szCs w:val="24"/>
               </w:rPr>
               <w:t>Students</w:t>
             </w:r>
@@ -311,14 +277,11 @@
           </w:tcPr>
           <w:p>
             <w:pPr>
-              <w:spacing w:after="0" w:line="240" w:lineRule="auto"/>
-              <w:rPr>
-                <w:rFonts w:ascii="Arial" w:eastAsia="Times New Roman" w:hAnsi="Arial" w:cs="Arial"/>
+              <w:rPr>
+                <w:rFonts w:ascii="Arial" w:hAnsi="Arial" w:cs="Arial"/>
                 <w:b/>
                 <w:bCs/>
                 <w:color w:val="DBAC69"/>
-                <w:sz w:val="24"/>
-                <w:szCs w:val="24"/>
               </w:rPr>
             </w:pPr>
           </w:p>
@@ -339,14 +302,11 @@
           </w:tcPr>
           <w:p>
             <w:pPr>
-              <w:spacing w:after="0" w:line="240" w:lineRule="auto"/>
-              <w:rPr>
-                <w:rFonts w:ascii="Arial" w:eastAsia="Times New Roman" w:hAnsi="Arial" w:cs="Arial"/>
+              <w:rPr>
+                <w:rFonts w:ascii="Arial" w:hAnsi="Arial" w:cs="Arial"/>
                 <w:b/>
                 <w:bCs/>
                 <w:color w:val="DBAC69"/>
-                <w:sz w:val="24"/>
-                <w:szCs w:val="24"/>
               </w:rPr>
             </w:pPr>
           </w:p>
@@ -372,25 +332,20 @@
           </w:tcPr>
           <w:p>
             <w:pPr>
-              <w:spacing w:after="0" w:line="240" w:lineRule="auto"/>
               <w:jc w:val="center"/>
               <w:rPr>
-                <w:rFonts w:ascii="Arial" w:eastAsia="Times New Roman" w:hAnsi="Arial" w:cs="Arial"/>
+                <w:rFonts w:ascii="Arial" w:hAnsi="Arial" w:cs="Arial"/>
                 <w:b/>
                 <w:bCs/>
                 <w:color w:val="DBAC69"/>
-                <w:sz w:val="24"/>
-                <w:szCs w:val="24"/>
-              </w:rPr>
-            </w:pPr>
-            <w:r>
-              <w:rPr>
-                <w:rFonts w:ascii="Arial" w:eastAsia="Times New Roman" w:hAnsi="Arial" w:cs="Arial"/>
+              </w:rPr>
+            </w:pPr>
+            <w:r>
+              <w:rPr>
+                <w:rFonts w:ascii="Arial" w:hAnsi="Arial" w:cs="Arial"/>
                 <w:b/>
                 <w:bCs/>
                 <w:color w:val="DBAC69"/>
-                <w:sz w:val="24"/>
-                <w:szCs w:val="24"/>
               </w:rPr>
               <w:t>Action</w:t>
             </w:r>
@@ -417,25 +372,20 @@
           </w:tcPr>
           <w:p>
             <w:pPr>
-              <w:spacing w:after="0" w:line="240" w:lineRule="auto"/>
               <w:jc w:val="center"/>
               <w:rPr>
-                <w:rFonts w:ascii="Arial" w:eastAsia="Times New Roman" w:hAnsi="Arial" w:cs="Arial"/>
+                <w:rFonts w:ascii="Arial" w:hAnsi="Arial" w:cs="Arial"/>
                 <w:b/>
                 <w:bCs/>
                 <w:color w:val="DBAC69"/>
-                <w:sz w:val="24"/>
-                <w:szCs w:val="24"/>
-              </w:rPr>
-            </w:pPr>
-            <w:r>
-              <w:rPr>
-                <w:rFonts w:ascii="Arial" w:eastAsia="Times New Roman" w:hAnsi="Arial" w:cs="Arial"/>
+              </w:rPr>
+            </w:pPr>
+            <w:r>
+              <w:rPr>
+                <w:rFonts w:ascii="Arial" w:hAnsi="Arial" w:cs="Arial"/>
                 <w:b/>
                 <w:bCs/>
                 <w:color w:val="DBAC69"/>
-                <w:sz w:val="24"/>
-                <w:szCs w:val="24"/>
               </w:rPr>
               <w:t>Suggestions</w:t>
             </w:r>
@@ -462,25 +412,20 @@
           </w:tcPr>
           <w:p>
             <w:pPr>
-              <w:spacing w:after="0" w:line="240" w:lineRule="auto"/>
               <w:jc w:val="center"/>
               <w:rPr>
-                <w:rFonts w:ascii="Arial" w:eastAsia="Times New Roman" w:hAnsi="Arial" w:cs="Arial"/>
+                <w:rFonts w:ascii="Arial" w:hAnsi="Arial" w:cs="Arial"/>
                 <w:b/>
                 <w:bCs/>
                 <w:color w:val="DBAC69"/>
-                <w:sz w:val="24"/>
-                <w:szCs w:val="24"/>
-              </w:rPr>
-            </w:pPr>
-            <w:r>
-              <w:rPr>
-                <w:rFonts w:ascii="Arial" w:eastAsia="Times New Roman" w:hAnsi="Arial" w:cs="Arial"/>
+              </w:rPr>
+            </w:pPr>
+            <w:r>
+              <w:rPr>
+                <w:rFonts w:ascii="Arial" w:hAnsi="Arial" w:cs="Arial"/>
                 <w:b/>
                 <w:bCs/>
                 <w:color w:val="DBAC69"/>
-                <w:sz w:val="24"/>
-                <w:szCs w:val="24"/>
               </w:rPr>
               <w:t>Timing</w:t>
             </w:r>
@@ -507,25 +452,20 @@
           </w:tcPr>
           <w:p>
             <w:pPr>
-              <w:spacing w:after="0" w:line="240" w:lineRule="auto"/>
               <w:jc w:val="center"/>
               <w:rPr>
-                <w:rFonts w:ascii="Arial" w:eastAsia="Times New Roman" w:hAnsi="Arial" w:cs="Arial"/>
+                <w:rFonts w:ascii="Arial" w:hAnsi="Arial" w:cs="Arial"/>
                 <w:b/>
                 <w:bCs/>
                 <w:color w:val="DBAC69"/>
-                <w:sz w:val="24"/>
-                <w:szCs w:val="24"/>
-              </w:rPr>
-            </w:pPr>
-            <w:r>
-              <w:rPr>
-                <w:rFonts w:ascii="Arial" w:eastAsia="Times New Roman" w:hAnsi="Arial" w:cs="Arial"/>
+              </w:rPr>
+            </w:pPr>
+            <w:r>
+              <w:rPr>
+                <w:rFonts w:ascii="Arial" w:hAnsi="Arial" w:cs="Arial"/>
                 <w:b/>
                 <w:bCs/>
                 <w:color w:val="DBAC69"/>
-                <w:sz w:val="24"/>
-                <w:szCs w:val="24"/>
               </w:rPr>
               <w:t>Performance</w:t>
             </w:r>
@@ -552,25 +492,20 @@
           </w:tcPr>
           <w:p>
             <w:pPr>
-              <w:spacing w:after="0" w:line="240" w:lineRule="auto"/>
               <w:jc w:val="center"/>
               <w:rPr>
-                <w:rFonts w:ascii="Arial" w:eastAsia="Times New Roman" w:hAnsi="Arial" w:cs="Arial"/>
+                <w:rFonts w:ascii="Arial" w:hAnsi="Arial" w:cs="Arial"/>
                 <w:b/>
                 <w:bCs/>
                 <w:color w:val="DBAC69"/>
-                <w:sz w:val="24"/>
-                <w:szCs w:val="24"/>
-              </w:rPr>
-            </w:pPr>
-            <w:r>
-              <w:rPr>
-                <w:rFonts w:ascii="Arial" w:eastAsia="Times New Roman" w:hAnsi="Arial" w:cs="Arial"/>
+              </w:rPr>
+            </w:pPr>
+            <w:r>
+              <w:rPr>
+                <w:rFonts w:ascii="Arial" w:hAnsi="Arial" w:cs="Arial"/>
                 <w:b/>
                 <w:bCs/>
                 <w:color w:val="DBAC69"/>
-                <w:sz w:val="24"/>
-                <w:szCs w:val="24"/>
               </w:rPr>
               <w:t>Timing</w:t>
             </w:r>
@@ -602,22 +537,17 @@
           </w:tcPr>
           <w:p>
             <w:pPr>
-              <w:spacing w:after="0" w:line="240" w:lineRule="auto"/>
-              <w:rPr>
-                <w:rFonts w:ascii="Arial" w:eastAsia="Times New Roman" w:hAnsi="Arial" w:cs="Arial"/>
-                <w:b/>
-                <w:bCs/>
-                <w:sz w:val="24"/>
-                <w:szCs w:val="24"/>
-              </w:rPr>
-            </w:pPr>
-            <w:r>
-              <w:rPr>
-                <w:rFonts w:ascii="Arial" w:eastAsia="Times New Roman" w:hAnsi="Arial" w:cs="Arial"/>
-                <w:b/>
-                <w:bCs/>
-                <w:sz w:val="24"/>
-                <w:szCs w:val="24"/>
+              <w:rPr>
+                <w:rFonts w:ascii="Arial" w:hAnsi="Arial" w:cs="Arial"/>
+                <w:b/>
+                <w:bCs/>
+              </w:rPr>
+            </w:pPr>
+            <w:r>
+              <w:rPr>
+                <w:rFonts w:ascii="Arial" w:hAnsi="Arial" w:cs="Arial"/>
+                <w:b/>
+                <w:bCs/>
               </w:rPr>
               <w:t>Introduction (7 minutes)</w:t>
             </w:r>
@@ -643,20 +573,29 @@
           </w:tcPr>
           <w:p>
             <w:pPr>
-              <w:spacing w:after="0" w:line="240" w:lineRule="auto"/>
-              <w:rPr>
-                <w:rFonts w:ascii="Arial" w:eastAsia="Times New Roman" w:hAnsi="Arial" w:cs="Arial"/>
-                <w:sz w:val="24"/>
-                <w:szCs w:val="24"/>
-              </w:rPr>
-            </w:pPr>
-            <w:r>
-              <w:rPr>
-                <w:rFonts w:ascii="Arial" w:eastAsia="Times New Roman" w:hAnsi="Arial" w:cs="Arial"/>
-                <w:sz w:val="24"/>
-                <w:szCs w:val="24"/>
-              </w:rPr>
-              <w:t>To let students get to know each other and their teacher</w:t>
+              <w:rPr>
+                <w:rFonts w:ascii="Arial" w:hAnsi="Arial" w:cs="Arial"/>
+              </w:rPr>
+            </w:pPr>
+            <w:r>
+              <w:rPr>
+                <w:rFonts w:ascii="Arial" w:hAnsi="Arial" w:cs="Arial"/>
+              </w:rPr>
+              <w:t xml:space="preserve">To let </w:t>
+            </w:r>
+            <w:proofErr w:type="gramStart"/>
+            <w:r>
+              <w:rPr>
+                <w:rFonts w:ascii="Arial" w:hAnsi="Arial" w:cs="Arial"/>
+              </w:rPr>
+              <w:t>students</w:t>
+            </w:r>
+            <w:proofErr w:type="gramEnd"/>
+            <w:r>
+              <w:rPr>
+                <w:rFonts w:ascii="Arial" w:hAnsi="Arial" w:cs="Arial"/>
+              </w:rPr>
+              <w:t xml:space="preserve"> get to know each other and their teacher</w:t>
             </w:r>
           </w:p>
         </w:tc>
@@ -679,35 +618,26 @@
           </w:tcPr>
           <w:p>
             <w:pPr>
-              <w:spacing w:after="0" w:line="240" w:lineRule="auto"/>
-              <w:rPr>
-                <w:rFonts w:ascii="Arial" w:eastAsia="Times New Roman" w:hAnsi="Arial" w:cs="Arial"/>
-                <w:sz w:val="24"/>
-                <w:szCs w:val="24"/>
-              </w:rPr>
-            </w:pPr>
-            <w:r>
-              <w:rPr>
-                <w:rFonts w:ascii="Arial" w:eastAsia="Times New Roman" w:hAnsi="Arial" w:cs="Arial"/>
-                <w:sz w:val="24"/>
-                <w:szCs w:val="24"/>
+              <w:rPr>
+                <w:rFonts w:ascii="Arial" w:hAnsi="Arial" w:cs="Arial"/>
+              </w:rPr>
+            </w:pPr>
+            <w:r>
+              <w:rPr>
+                <w:rFonts w:ascii="Arial" w:hAnsi="Arial" w:cs="Arial"/>
               </w:rPr>
               <w:t>Teacher:</w:t>
             </w:r>
             <w:r>
               <w:rPr>
-                <w:rFonts w:ascii="Arial" w:eastAsia="Times New Roman" w:hAnsi="Arial" w:cs="Arial"/>
-                <w:sz w:val="24"/>
-                <w:szCs w:val="24"/>
+                <w:rFonts w:ascii="Arial" w:hAnsi="Arial" w:cs="Arial"/>
               </w:rPr>
               <w:br/>
               <w:t>- reveals some information about him/herself.</w:t>
             </w:r>
             <w:r>
               <w:rPr>
-                <w:rFonts w:ascii="Arial" w:eastAsia="Times New Roman" w:hAnsi="Arial" w:cs="Arial"/>
-                <w:sz w:val="24"/>
-                <w:szCs w:val="24"/>
+                <w:rFonts w:ascii="Arial" w:hAnsi="Arial" w:cs="Arial"/>
               </w:rPr>
               <w:br/>
               <w:t>- asks all students introduce themselves based on the information in the slide</w:t>
@@ -733,67 +663,259 @@
           </w:tcPr>
           <w:p>
             <w:pPr>
-              <w:spacing w:after="0" w:line="240" w:lineRule="auto"/>
-              <w:rPr>
-                <w:rFonts w:ascii="Arial" w:eastAsia="Times New Roman" w:hAnsi="Arial" w:cs="Arial"/>
-                <w:sz w:val="24"/>
-                <w:szCs w:val="24"/>
-              </w:rPr>
-            </w:pPr>
-            <w:r>
-              <w:rPr>
-                <w:rFonts w:ascii="Arial" w:eastAsia="Times New Roman" w:hAnsi="Arial" w:cs="Arial"/>
-                <w:sz w:val="24"/>
-                <w:szCs w:val="24"/>
-              </w:rPr>
-              <w:t xml:space="preserve">Welcome class! My name is.. I’m … years old and I’m your teacher for this class. Now I would like you guys to take turn and introduce yourself using the following information. </w:t>
-            </w:r>
-            <w:r>
-              <w:rPr>
-                <w:rFonts w:ascii="Arial" w:eastAsia="Times New Roman" w:hAnsi="Arial" w:cs="Arial"/>
-                <w:sz w:val="24"/>
-                <w:szCs w:val="24"/>
+              <w:rPr>
+                <w:rFonts w:ascii="Arial" w:hAnsi="Arial" w:cs="Arial"/>
+              </w:rPr>
+            </w:pPr>
+            <w:r>
+              <w:rPr>
+                <w:rFonts w:ascii="Arial" w:hAnsi="Arial" w:cs="Arial"/>
+              </w:rPr>
+              <w:t xml:space="preserve">Welcome class! My name </w:t>
+            </w:r>
+            <w:proofErr w:type="gramStart"/>
+            <w:r>
+              <w:rPr>
+                <w:rFonts w:ascii="Arial" w:hAnsi="Arial" w:cs="Arial"/>
+              </w:rPr>
+              <w:t>is..</w:t>
+            </w:r>
+            <w:proofErr w:type="gramEnd"/>
+            <w:r>
+              <w:rPr>
+                <w:rFonts w:ascii="Arial" w:hAnsi="Arial" w:cs="Arial"/>
+              </w:rPr>
+              <w:t xml:space="preserve"> I’m … years old and I’m your teacher for this class. Now I would like you guys to take turn and introduce yourself using the following information. </w:t>
+            </w:r>
+            <w:r>
+              <w:rPr>
+                <w:rFonts w:ascii="Arial" w:hAnsi="Arial" w:cs="Arial"/>
               </w:rPr>
               <w:br/>
               <w:t>Name</w:t>
             </w:r>
             <w:r>
               <w:rPr>
-                <w:rFonts w:ascii="Arial" w:eastAsia="Times New Roman" w:hAnsi="Arial" w:cs="Arial"/>
-                <w:sz w:val="24"/>
-                <w:szCs w:val="24"/>
+                <w:rFonts w:ascii="Arial" w:hAnsi="Arial" w:cs="Arial"/>
               </w:rPr>
               <w:br/>
               <w:t>Age</w:t>
             </w:r>
             <w:r>
               <w:rPr>
-                <w:rFonts w:ascii="Arial" w:eastAsia="Times New Roman" w:hAnsi="Arial" w:cs="Arial"/>
-                <w:sz w:val="24"/>
-                <w:szCs w:val="24"/>
+                <w:rFonts w:ascii="Arial" w:hAnsi="Arial" w:cs="Arial"/>
               </w:rPr>
               <w:br/>
               <w:t>Job</w:t>
             </w:r>
             <w:r>
               <w:rPr>
-                <w:rFonts w:ascii="Arial" w:eastAsia="Times New Roman" w:hAnsi="Arial" w:cs="Arial"/>
-                <w:sz w:val="24"/>
-                <w:szCs w:val="24"/>
+                <w:rFonts w:ascii="Arial" w:hAnsi="Arial" w:cs="Arial"/>
               </w:rPr>
               <w:br/>
               <w:t>The place you live</w:t>
             </w:r>
             <w:r>
               <w:rPr>
-                <w:rFonts w:ascii="Arial" w:eastAsia="Times New Roman" w:hAnsi="Arial" w:cs="Arial"/>
-                <w:sz w:val="24"/>
-                <w:szCs w:val="24"/>
+                <w:rFonts w:ascii="Arial" w:hAnsi="Arial" w:cs="Arial"/>
               </w:rPr>
               <w:br/>
               <w:t>Hobby</w:t>
             </w:r>
           </w:p>
+          <w:p>
+            <w:pPr>
+              <w:pStyle w:val="NormalWeb"/>
+              <w:shd w:val="clear" w:color="auto" w:fill="FFFFFF"/>
+              <w:spacing w:before="150" w:beforeAutospacing="0" w:after="150" w:afterAutospacing="0"/>
+              <w:rPr>
+                <w:rFonts w:ascii="Arial" w:hAnsi="Arial" w:cs="Arial"/>
+                <w:color w:val="000000"/>
+              </w:rPr>
+            </w:pPr>
+            <w:r>
+              <w:rPr>
+                <w:rStyle w:val="Strong"/>
+                <w:rFonts w:ascii="Arial" w:hAnsi="Arial" w:cs="Arial"/>
+                <w:i/>
+                <w:iCs/>
+                <w:color w:val="000000"/>
+              </w:rPr>
+              <w:t>1. Do you like reading?</w:t>
+            </w:r>
+          </w:p>
+          <w:p>
+            <w:pPr>
+              <w:pStyle w:val="NormalWeb"/>
+              <w:shd w:val="clear" w:color="auto" w:fill="FFFFFF"/>
+              <w:spacing w:before="150" w:beforeAutospacing="0" w:after="150" w:afterAutospacing="0"/>
+              <w:rPr>
+                <w:rFonts w:ascii="Arial" w:hAnsi="Arial" w:cs="Arial"/>
+                <w:color w:val="000000"/>
+              </w:rPr>
+            </w:pPr>
+            <w:r>
+              <w:rPr>
+                <w:rFonts w:ascii="Arial" w:hAnsi="Arial" w:cs="Arial"/>
+                <w:color w:val="000000"/>
+              </w:rPr>
+              <w:t>Yes, I like reading a lot. I read all sorts of things, including novels, newspapers, magazines, and online articles.</w:t>
+            </w:r>
+          </w:p>
+          <w:p>
+            <w:pPr>
+              <w:pStyle w:val="NormalWeb"/>
+              <w:shd w:val="clear" w:color="auto" w:fill="FFFFFF"/>
+              <w:spacing w:before="150" w:beforeAutospacing="0" w:after="150" w:afterAutospacing="0"/>
+              <w:rPr>
+                <w:rFonts w:ascii="Arial" w:hAnsi="Arial" w:cs="Arial"/>
+                <w:color w:val="000000"/>
+              </w:rPr>
+            </w:pPr>
+            <w:r>
+              <w:rPr>
+                <w:rStyle w:val="Strong"/>
+                <w:rFonts w:ascii="Arial" w:hAnsi="Arial" w:cs="Arial"/>
+                <w:i/>
+                <w:iCs/>
+                <w:color w:val="000000"/>
+              </w:rPr>
+              <w:t>2. Do you usually read for leisure or for work purposes?</w:t>
+            </w:r>
+          </w:p>
+          <w:p>
+            <w:pPr>
+              <w:pStyle w:val="NormalWeb"/>
+              <w:shd w:val="clear" w:color="auto" w:fill="FFFFFF"/>
+              <w:spacing w:before="150" w:beforeAutospacing="0" w:after="150" w:afterAutospacing="0"/>
+              <w:rPr>
+                <w:rFonts w:ascii="Arial" w:hAnsi="Arial" w:cs="Arial"/>
+                <w:color w:val="000000"/>
+              </w:rPr>
+            </w:pPr>
+            <w:r>
+              <w:rPr>
+                <w:rFonts w:ascii="Arial" w:hAnsi="Arial" w:cs="Arial"/>
+                <w:color w:val="000000"/>
+              </w:rPr>
+              <w:t xml:space="preserve">Well, I have to do a certain amount of reading as part of my job, but I probably read more for enjoyment. I pick up a newspaper most days, and I usually have a </w:t>
+            </w:r>
+            <w:r>
+              <w:rPr>
+                <w:rFonts w:ascii="Arial" w:hAnsi="Arial" w:cs="Arial"/>
+                <w:color w:val="000000"/>
+              </w:rPr>
+              <w:lastRenderedPageBreak/>
+              <w:t>book on the go.</w:t>
+            </w:r>
+          </w:p>
+          <w:p>
+            <w:pPr>
+              <w:pStyle w:val="NormalWeb"/>
+              <w:shd w:val="clear" w:color="auto" w:fill="FFFFFF"/>
+              <w:spacing w:before="150" w:beforeAutospacing="0" w:after="150" w:afterAutospacing="0"/>
+              <w:rPr>
+                <w:rFonts w:ascii="Arial" w:hAnsi="Arial" w:cs="Arial"/>
+                <w:color w:val="000000"/>
+              </w:rPr>
+            </w:pPr>
+            <w:r>
+              <w:rPr>
+                <w:rStyle w:val="Strong"/>
+                <w:rFonts w:ascii="Arial" w:hAnsi="Arial" w:cs="Arial"/>
+                <w:i/>
+                <w:iCs/>
+                <w:color w:val="000000"/>
+              </w:rPr>
+              <w:t xml:space="preserve">3. What was your </w:t>
+            </w:r>
+            <w:proofErr w:type="spellStart"/>
+            <w:r>
+              <w:rPr>
+                <w:rStyle w:val="Strong"/>
+                <w:rFonts w:ascii="Arial" w:hAnsi="Arial" w:cs="Arial"/>
+                <w:i/>
+                <w:iCs/>
+                <w:color w:val="000000"/>
+              </w:rPr>
+              <w:t>favourite</w:t>
+            </w:r>
+            <w:proofErr w:type="spellEnd"/>
+            <w:r>
+              <w:rPr>
+                <w:rStyle w:val="Strong"/>
+                <w:rFonts w:ascii="Arial" w:hAnsi="Arial" w:cs="Arial"/>
+                <w:i/>
+                <w:iCs/>
+                <w:color w:val="000000"/>
+              </w:rPr>
+              <w:t xml:space="preserve"> book or story when you were a child?</w:t>
+            </w:r>
+          </w:p>
+          <w:p>
+            <w:pPr>
+              <w:pStyle w:val="NormalWeb"/>
+              <w:shd w:val="clear" w:color="auto" w:fill="FFFFFF"/>
+              <w:spacing w:before="150" w:beforeAutospacing="0" w:after="150" w:afterAutospacing="0"/>
+              <w:rPr>
+                <w:rFonts w:ascii="Arial" w:hAnsi="Arial" w:cs="Arial"/>
+                <w:color w:val="000000"/>
+              </w:rPr>
+            </w:pPr>
+            <w:r>
+              <w:rPr>
+                <w:rFonts w:ascii="Arial" w:hAnsi="Arial" w:cs="Arial"/>
+                <w:color w:val="000000"/>
+              </w:rPr>
+              <w:t>The first book that I remember really enjoying was '..........'. It only took me a few days to read because I liked it so much that I couldn't put it down.</w:t>
+            </w:r>
+          </w:p>
+          <w:p>
+            <w:pPr>
+              <w:pStyle w:val="NormalWeb"/>
+              <w:shd w:val="clear" w:color="auto" w:fill="FFFFFF"/>
+              <w:spacing w:before="150" w:beforeAutospacing="0" w:after="150" w:afterAutospacing="0"/>
+              <w:rPr>
+                <w:rFonts w:ascii="Arial" w:hAnsi="Arial" w:cs="Arial"/>
+                <w:color w:val="000000"/>
+              </w:rPr>
+            </w:pPr>
+            <w:r>
+              <w:rPr>
+                <w:rStyle w:val="Strong"/>
+                <w:rFonts w:ascii="Arial" w:hAnsi="Arial" w:cs="Arial"/>
+                <w:i/>
+                <w:iCs/>
+                <w:color w:val="000000"/>
+              </w:rPr>
+              <w:t>4. Do you think it's important that children read regularly?</w:t>
+            </w:r>
+          </w:p>
+          <w:p>
+            <w:pPr>
+              <w:pStyle w:val="NormalWeb"/>
+              <w:shd w:val="clear" w:color="auto" w:fill="FFFFFF"/>
+              <w:spacing w:before="150" w:beforeAutospacing="0" w:after="150" w:afterAutospacing="0"/>
+              <w:rPr>
+                <w:rFonts w:ascii="Arial" w:hAnsi="Arial" w:cs="Arial"/>
+                <w:color w:val="000000"/>
+              </w:rPr>
+            </w:pPr>
+            <w:r>
+              <w:rPr>
+                <w:rFonts w:ascii="Arial" w:hAnsi="Arial" w:cs="Arial"/>
+                <w:color w:val="000000"/>
+              </w:rPr>
+              <w:t>Definitely. I think reading is possibly the most important skill that children learn. The ability to read opens the door to all aspects of education.</w:t>
+            </w:r>
+          </w:p>
+          <w:p>
+            <w:pPr>
+              <w:rPr>
+                <w:rFonts w:ascii="Arial" w:hAnsi="Arial" w:cs="Arial"/>
+              </w:rPr>
+            </w:pPr>
+          </w:p>
         </w:tc>
         <w:tc>
           <w:tcPr>
@@ -815,24 +937,20 @@
           </w:tcPr>
           <w:p>
             <w:pPr>
-              <w:spacing w:after="0" w:line="240" w:lineRule="auto"/>
               <w:jc w:val="center"/>
               <w:rPr>
-                <w:rFonts w:ascii="Arial" w:eastAsia="Times New Roman" w:hAnsi="Arial" w:cs="Arial"/>
-                <w:b/>
-                <w:bCs/>
-                <w:sz w:val="24"/>
-                <w:szCs w:val="24"/>
-              </w:rPr>
-            </w:pPr>
-            <w:r>
-              <w:rPr>
-                <w:rFonts w:ascii="Arial" w:eastAsia="Times New Roman" w:hAnsi="Arial" w:cs="Arial"/>
-                <w:b/>
-                <w:bCs/>
-                <w:sz w:val="24"/>
-                <w:szCs w:val="24"/>
-              </w:rPr>
+                <w:rFonts w:ascii="Arial" w:hAnsi="Arial" w:cs="Arial"/>
+                <w:b/>
+                <w:bCs/>
+              </w:rPr>
+            </w:pPr>
+            <w:r>
+              <w:rPr>
+                <w:rFonts w:ascii="Arial" w:hAnsi="Arial" w:cs="Arial"/>
+                <w:b/>
+                <w:bCs/>
+              </w:rPr>
+              <w:lastRenderedPageBreak/>
               <w:t>40 seconds</w:t>
             </w:r>
           </w:p>
@@ -856,62 +974,47 @@
           </w:tcPr>
           <w:p>
             <w:pPr>
-              <w:spacing w:after="0" w:line="240" w:lineRule="auto"/>
-              <w:rPr>
-                <w:rFonts w:ascii="Arial" w:eastAsia="Times New Roman" w:hAnsi="Arial" w:cs="Arial"/>
-                <w:sz w:val="24"/>
-                <w:szCs w:val="24"/>
-              </w:rPr>
-            </w:pPr>
-            <w:r>
-              <w:rPr>
-                <w:rFonts w:ascii="Arial" w:eastAsia="Times New Roman" w:hAnsi="Arial" w:cs="Arial"/>
-                <w:sz w:val="24"/>
-                <w:szCs w:val="24"/>
+              <w:rPr>
+                <w:rFonts w:ascii="Arial" w:hAnsi="Arial" w:cs="Arial"/>
+              </w:rPr>
+            </w:pPr>
+            <w:r>
+              <w:rPr>
+                <w:rFonts w:ascii="Arial" w:hAnsi="Arial" w:cs="Arial"/>
               </w:rPr>
               <w:t xml:space="preserve">Introduce yourself using the following information. </w:t>
             </w:r>
             <w:r>
               <w:rPr>
-                <w:rFonts w:ascii="Arial" w:eastAsia="Times New Roman" w:hAnsi="Arial" w:cs="Arial"/>
-                <w:sz w:val="24"/>
-                <w:szCs w:val="24"/>
+                <w:rFonts w:ascii="Arial" w:hAnsi="Arial" w:cs="Arial"/>
               </w:rPr>
               <w:br/>
               <w:t xml:space="preserve">Name </w:t>
             </w:r>
             <w:r>
               <w:rPr>
-                <w:rFonts w:ascii="Arial" w:eastAsia="Times New Roman" w:hAnsi="Arial" w:cs="Arial"/>
-                <w:sz w:val="24"/>
-                <w:szCs w:val="24"/>
+                <w:rFonts w:ascii="Arial" w:hAnsi="Arial" w:cs="Arial"/>
               </w:rPr>
               <w:br/>
               <w:t xml:space="preserve">Age </w:t>
             </w:r>
             <w:r>
               <w:rPr>
-                <w:rFonts w:ascii="Arial" w:eastAsia="Times New Roman" w:hAnsi="Arial" w:cs="Arial"/>
-                <w:sz w:val="24"/>
-                <w:szCs w:val="24"/>
+                <w:rFonts w:ascii="Arial" w:hAnsi="Arial" w:cs="Arial"/>
               </w:rPr>
               <w:br/>
               <w:t xml:space="preserve">Job </w:t>
             </w:r>
             <w:r>
               <w:rPr>
-                <w:rFonts w:ascii="Arial" w:eastAsia="Times New Roman" w:hAnsi="Arial" w:cs="Arial"/>
-                <w:sz w:val="24"/>
-                <w:szCs w:val="24"/>
+                <w:rFonts w:ascii="Arial" w:hAnsi="Arial" w:cs="Arial"/>
               </w:rPr>
               <w:br/>
               <w:t xml:space="preserve">The place you live </w:t>
             </w:r>
             <w:r>
               <w:rPr>
-                <w:rFonts w:ascii="Arial" w:eastAsia="Times New Roman" w:hAnsi="Arial" w:cs="Arial"/>
-                <w:sz w:val="24"/>
-                <w:szCs w:val="24"/>
+                <w:rFonts w:ascii="Arial" w:hAnsi="Arial" w:cs="Arial"/>
               </w:rPr>
               <w:br/>
               <w:t>Hobby</w:t>
@@ -938,23 +1041,18 @@
           </w:tcPr>
           <w:p>
             <w:pPr>
-              <w:spacing w:after="0" w:line="240" w:lineRule="auto"/>
               <w:jc w:val="center"/>
               <w:rPr>
-                <w:rFonts w:ascii="Arial" w:eastAsia="Times New Roman" w:hAnsi="Arial" w:cs="Arial"/>
-                <w:b/>
-                <w:bCs/>
-                <w:sz w:val="24"/>
-                <w:szCs w:val="24"/>
-              </w:rPr>
-            </w:pPr>
-            <w:r>
-              <w:rPr>
-                <w:rFonts w:ascii="Arial" w:eastAsia="Times New Roman" w:hAnsi="Arial" w:cs="Arial"/>
-                <w:b/>
-                <w:bCs/>
-                <w:sz w:val="24"/>
-                <w:szCs w:val="24"/>
+                <w:rFonts w:ascii="Arial" w:hAnsi="Arial" w:cs="Arial"/>
+                <w:b/>
+                <w:bCs/>
+              </w:rPr>
+            </w:pPr>
+            <w:r>
+              <w:rPr>
+                <w:rFonts w:ascii="Arial" w:hAnsi="Arial" w:cs="Arial"/>
+                <w:b/>
+                <w:bCs/>
               </w:rPr>
               <w:t>1 minute/student</w:t>
             </w:r>
@@ -980,13 +1078,10 @@
           </w:tcPr>
           <w:p>
             <w:pPr>
-              <w:spacing w:after="0" w:line="240" w:lineRule="auto"/>
-              <w:rPr>
-                <w:rFonts w:ascii="Arial" w:eastAsia="Times New Roman" w:hAnsi="Arial" w:cs="Arial"/>
-                <w:b/>
-                <w:bCs/>
-                <w:sz w:val="24"/>
-                <w:szCs w:val="24"/>
+              <w:rPr>
+                <w:rFonts w:ascii="Arial" w:hAnsi="Arial" w:cs="Arial"/>
+                <w:b/>
+                <w:bCs/>
               </w:rPr>
             </w:pPr>
           </w:p>
@@ -1011,18 +1106,13 @@
           </w:tcPr>
           <w:p>
             <w:pPr>
-              <w:spacing w:after="0" w:line="240" w:lineRule="auto"/>
-              <w:rPr>
-                <w:rFonts w:ascii="Arial" w:eastAsia="Times New Roman" w:hAnsi="Arial" w:cs="Arial"/>
-                <w:sz w:val="24"/>
-                <w:szCs w:val="24"/>
-              </w:rPr>
-            </w:pPr>
-            <w:r>
-              <w:rPr>
-                <w:rFonts w:ascii="Arial" w:eastAsia="Times New Roman" w:hAnsi="Arial" w:cs="Arial"/>
-                <w:sz w:val="24"/>
-                <w:szCs w:val="24"/>
+              <w:rPr>
+                <w:rFonts w:ascii="Arial" w:hAnsi="Arial" w:cs="Arial"/>
+              </w:rPr>
+            </w:pPr>
+            <w:r>
+              <w:rPr>
+                <w:rFonts w:ascii="Arial" w:hAnsi="Arial" w:cs="Arial"/>
               </w:rPr>
               <w:t xml:space="preserve">To introduce the lesson </w:t>
             </w:r>
@@ -1047,18 +1137,13 @@
           </w:tcPr>
           <w:p>
             <w:pPr>
-              <w:spacing w:after="0" w:line="240" w:lineRule="auto"/>
-              <w:rPr>
-                <w:rFonts w:ascii="Arial" w:eastAsia="Times New Roman" w:hAnsi="Arial" w:cs="Arial"/>
-                <w:sz w:val="24"/>
-                <w:szCs w:val="24"/>
-              </w:rPr>
-            </w:pPr>
-            <w:r>
-              <w:rPr>
-                <w:rFonts w:ascii="Arial" w:eastAsia="Times New Roman" w:hAnsi="Arial" w:cs="Arial"/>
-                <w:sz w:val="24"/>
-                <w:szCs w:val="24"/>
+              <w:rPr>
+                <w:rFonts w:ascii="Arial" w:hAnsi="Arial" w:cs="Arial"/>
+              </w:rPr>
+            </w:pPr>
+            <w:r>
+              <w:rPr>
+                <w:rFonts w:ascii="Arial" w:hAnsi="Arial" w:cs="Arial"/>
               </w:rPr>
               <w:t>- Teacher introduces the lesson</w:t>
             </w:r>
@@ -1083,114 +1168,87 @@
           </w:tcPr>
           <w:p>
             <w:pPr>
-              <w:spacing w:after="0" w:line="240" w:lineRule="auto"/>
-              <w:rPr>
-                <w:rFonts w:ascii="Arial" w:eastAsia="Times New Roman" w:hAnsi="Arial" w:cs="Arial"/>
-                <w:sz w:val="24"/>
-                <w:szCs w:val="24"/>
-              </w:rPr>
-            </w:pPr>
-            <w:r>
-              <w:rPr>
-                <w:rFonts w:ascii="Arial" w:eastAsia="Times New Roman" w:hAnsi="Arial" w:cs="Arial"/>
-                <w:sz w:val="24"/>
-                <w:szCs w:val="24"/>
+              <w:rPr>
+                <w:rFonts w:ascii="Arial" w:hAnsi="Arial" w:cs="Arial"/>
+              </w:rPr>
+            </w:pPr>
+            <w:r>
+              <w:rPr>
+                <w:rFonts w:ascii="Arial" w:hAnsi="Arial" w:cs="Arial"/>
               </w:rPr>
               <w:t>The</w:t>
             </w:r>
             <w:r>
               <w:rPr>
-                <w:rFonts w:ascii="Arial" w:eastAsia="Times New Roman" w:hAnsi="Arial" w:cs="Arial"/>
-                <w:sz w:val="24"/>
-                <w:szCs w:val="24"/>
+                <w:rFonts w:ascii="Arial" w:hAnsi="Arial" w:cs="Arial"/>
               </w:rPr>
               <w:t xml:space="preserve"> topic</w:t>
             </w:r>
             <w:r>
               <w:rPr>
-                <w:rFonts w:ascii="Arial" w:eastAsia="Times New Roman" w:hAnsi="Arial" w:cs="Arial"/>
-                <w:sz w:val="24"/>
-                <w:szCs w:val="24"/>
+                <w:rFonts w:ascii="Arial" w:hAnsi="Arial" w:cs="Arial"/>
               </w:rPr>
               <w:t xml:space="preserve"> for the lesson today is: </w:t>
             </w:r>
             <w:r>
               <w:rPr>
-                <w:rFonts w:ascii="Arial" w:eastAsia="Times New Roman" w:hAnsi="Arial" w:cs="Arial"/>
-                <w:b/>
-                <w:bCs/>
-                <w:sz w:val="24"/>
-                <w:szCs w:val="24"/>
+                <w:rFonts w:ascii="Arial" w:hAnsi="Arial" w:cs="Arial"/>
+                <w:b/>
+                <w:bCs/>
               </w:rPr>
               <w:t xml:space="preserve">Why </w:t>
             </w:r>
             <w:r>
               <w:rPr>
-                <w:rFonts w:ascii="Arial" w:eastAsia="Times New Roman" w:hAnsi="Arial" w:cs="Arial"/>
-                <w:b/>
-                <w:bCs/>
-                <w:sz w:val="24"/>
-                <w:szCs w:val="24"/>
+                <w:rFonts w:ascii="Arial" w:hAnsi="Arial" w:cs="Arial"/>
+                <w:b/>
+                <w:bCs/>
               </w:rPr>
               <w:t>is reading</w:t>
             </w:r>
             <w:r>
               <w:rPr>
-                <w:rFonts w:ascii="Arial" w:eastAsia="Times New Roman" w:hAnsi="Arial" w:cs="Arial"/>
-                <w:b/>
-                <w:bCs/>
-                <w:sz w:val="24"/>
-                <w:szCs w:val="24"/>
+                <w:rFonts w:ascii="Arial" w:hAnsi="Arial" w:cs="Arial"/>
+                <w:b/>
+                <w:bCs/>
               </w:rPr>
               <w:t xml:space="preserve"> important for children</w:t>
             </w:r>
             <w:r>
               <w:rPr>
-                <w:rFonts w:ascii="Arial" w:eastAsia="Times New Roman" w:hAnsi="Arial" w:cs="Arial"/>
-                <w:b/>
-                <w:bCs/>
-                <w:sz w:val="24"/>
-                <w:szCs w:val="24"/>
+                <w:rFonts w:ascii="Arial" w:hAnsi="Arial" w:cs="Arial"/>
+                <w:b/>
+                <w:bCs/>
               </w:rPr>
               <w:t>?</w:t>
             </w:r>
             <w:r>
               <w:rPr>
-                <w:rFonts w:ascii="Arial" w:eastAsia="Times New Roman" w:hAnsi="Arial" w:cs="Arial"/>
-                <w:sz w:val="24"/>
-                <w:szCs w:val="24"/>
+                <w:rFonts w:ascii="Arial" w:hAnsi="Arial" w:cs="Arial"/>
               </w:rPr>
               <w:t xml:space="preserve"> and I hop</w:t>
             </w:r>
             <w:r>
               <w:rPr>
-                <w:rFonts w:ascii="Arial" w:eastAsia="Times New Roman" w:hAnsi="Arial" w:cs="Arial"/>
-                <w:sz w:val="24"/>
-                <w:szCs w:val="24"/>
+                <w:rFonts w:ascii="Arial" w:hAnsi="Arial" w:cs="Arial"/>
               </w:rPr>
               <w:t xml:space="preserve">e after today’s lesson you will </w:t>
             </w:r>
             <w:r>
               <w:rPr>
-                <w:rFonts w:ascii="Arial" w:eastAsia="Times New Roman" w:hAnsi="Arial" w:cs="Arial"/>
-                <w:sz w:val="24"/>
-                <w:szCs w:val="24"/>
+                <w:rFonts w:ascii="Arial" w:hAnsi="Arial" w:cs="Arial"/>
               </w:rPr>
               <w:t>be</w:t>
             </w:r>
             <w:r>
               <w:rPr>
-                <w:rFonts w:ascii="Arial" w:eastAsia="Times New Roman" w:hAnsi="Arial" w:cs="Arial"/>
-                <w:sz w:val="24"/>
-                <w:szCs w:val="24"/>
+                <w:rFonts w:ascii="Arial" w:hAnsi="Arial" w:cs="Arial"/>
               </w:rPr>
               <w:t xml:space="preserve"> able to express your ideas</w:t>
             </w:r>
             <w:r>
               <w:rPr>
-                <w:rFonts w:ascii="Arial" w:eastAsia="Times New Roman" w:hAnsi="Arial" w:cs="Arial"/>
-                <w:sz w:val="24"/>
-                <w:szCs w:val="24"/>
+                <w:rFonts w:ascii="Arial" w:hAnsi="Arial" w:cs="Arial"/>
               </w:rPr>
               <w:t xml:space="preserve"> related to the topic fluently.</w:t>
             </w:r>
@@ -1216,23 +1274,18 @@
           </w:tcPr>
           <w:p>
             <w:pPr>
-              <w:spacing w:after="0" w:line="240" w:lineRule="auto"/>
               <w:jc w:val="center"/>
               <w:rPr>
-                <w:rFonts w:ascii="Arial" w:eastAsia="Times New Roman" w:hAnsi="Arial" w:cs="Arial"/>
-                <w:b/>
-                <w:bCs/>
-                <w:sz w:val="24"/>
-                <w:szCs w:val="24"/>
-              </w:rPr>
-            </w:pPr>
-            <w:r>
-              <w:rPr>
-                <w:rFonts w:ascii="Arial" w:eastAsia="Times New Roman" w:hAnsi="Arial" w:cs="Arial"/>
-                <w:b/>
-                <w:bCs/>
-                <w:sz w:val="24"/>
-                <w:szCs w:val="24"/>
+                <w:rFonts w:ascii="Arial" w:hAnsi="Arial" w:cs="Arial"/>
+                <w:b/>
+                <w:bCs/>
+              </w:rPr>
+            </w:pPr>
+            <w:r>
+              <w:rPr>
+                <w:rFonts w:ascii="Arial" w:hAnsi="Arial" w:cs="Arial"/>
+                <w:b/>
+                <w:bCs/>
               </w:rPr>
               <w:t>20 seconds</w:t>
             </w:r>
@@ -1258,11 +1311,8 @@
           </w:tcPr>
           <w:p>
             <w:pPr>
-              <w:spacing w:after="0" w:line="240" w:lineRule="auto"/>
-              <w:rPr>
-                <w:rFonts w:ascii="Arial" w:eastAsia="Times New Roman" w:hAnsi="Arial" w:cs="Arial"/>
-                <w:sz w:val="24"/>
-                <w:szCs w:val="24"/>
+              <w:rPr>
+                <w:rFonts w:ascii="Arial" w:hAnsi="Arial" w:cs="Arial"/>
               </w:rPr>
             </w:pPr>
           </w:p>
@@ -1287,11 +1337,8 @@
           </w:tcPr>
           <w:p>
             <w:pPr>
-              <w:spacing w:after="0" w:line="240" w:lineRule="auto"/>
-              <w:rPr>
-                <w:rFonts w:ascii="Arial" w:eastAsia="Times New Roman" w:hAnsi="Arial" w:cs="Arial"/>
-                <w:sz w:val="24"/>
-                <w:szCs w:val="24"/>
+              <w:rPr>
+                <w:rFonts w:ascii="Arial" w:hAnsi="Arial" w:cs="Arial"/>
               </w:rPr>
             </w:pPr>
           </w:p>
@@ -1321,22 +1368,17 @@
           </w:tcPr>
           <w:p>
             <w:pPr>
-              <w:spacing w:after="0" w:line="240" w:lineRule="auto"/>
-              <w:rPr>
-                <w:rFonts w:ascii="Arial" w:eastAsia="Times New Roman" w:hAnsi="Arial" w:cs="Arial"/>
-                <w:b/>
-                <w:bCs/>
-                <w:sz w:val="24"/>
-                <w:szCs w:val="24"/>
-              </w:rPr>
-            </w:pPr>
-            <w:r>
-              <w:rPr>
-                <w:rFonts w:ascii="Arial" w:eastAsia="Times New Roman" w:hAnsi="Arial" w:cs="Arial"/>
-                <w:b/>
-                <w:bCs/>
-                <w:sz w:val="24"/>
-                <w:szCs w:val="24"/>
+              <w:rPr>
+                <w:rFonts w:ascii="Arial" w:hAnsi="Arial" w:cs="Arial"/>
+                <w:b/>
+                <w:bCs/>
+              </w:rPr>
+            </w:pPr>
+            <w:r>
+              <w:rPr>
+                <w:rFonts w:ascii="Arial" w:hAnsi="Arial" w:cs="Arial"/>
+                <w:b/>
+                <w:bCs/>
               </w:rPr>
               <w:t>Class rule (30 seconds)</w:t>
             </w:r>
@@ -1362,20 +1404,36 @@
           </w:tcPr>
           <w:p>
             <w:pPr>
-              <w:spacing w:after="0" w:line="240" w:lineRule="auto"/>
-              <w:rPr>
-                <w:rFonts w:ascii="Arial" w:eastAsia="Times New Roman" w:hAnsi="Arial" w:cs="Arial"/>
-                <w:sz w:val="24"/>
-                <w:szCs w:val="24"/>
-              </w:rPr>
-            </w:pPr>
-            <w:r>
-              <w:rPr>
-                <w:rFonts w:ascii="Arial" w:eastAsia="Times New Roman" w:hAnsi="Arial" w:cs="Arial"/>
-                <w:sz w:val="24"/>
-                <w:szCs w:val="24"/>
-              </w:rPr>
-              <w:t>To let students understand the class rules</w:t>
+              <w:rPr>
+                <w:rFonts w:ascii="Arial" w:hAnsi="Arial" w:cs="Arial"/>
+              </w:rPr>
+            </w:pPr>
+            <w:r>
+              <w:rPr>
+                <w:rFonts w:ascii="Arial" w:hAnsi="Arial" w:cs="Arial"/>
+              </w:rPr>
+              <w:t xml:space="preserve">To let </w:t>
+            </w:r>
+            <w:proofErr w:type="gramStart"/>
+            <w:r>
+              <w:rPr>
+                <w:rFonts w:ascii="Arial" w:hAnsi="Arial" w:cs="Arial"/>
+              </w:rPr>
+              <w:t>students</w:t>
+            </w:r>
+            <w:proofErr w:type="gramEnd"/>
+            <w:r>
+              <w:rPr>
+                <w:rFonts w:ascii="Arial" w:hAnsi="Arial" w:cs="Arial"/>
+              </w:rPr>
+              <w:t xml:space="preserve"> understand the class </w:t>
+            </w:r>
+            <w:r>
+              <w:rPr>
+                <w:rFonts w:ascii="Arial" w:hAnsi="Arial" w:cs="Arial"/>
+              </w:rPr>
+              <w:lastRenderedPageBreak/>
+              <w:t>rules</w:t>
             </w:r>
           </w:p>
         </w:tc>
@@ -1398,20 +1456,23 @@
           </w:tcPr>
           <w:p>
             <w:pPr>
-              <w:spacing w:after="0" w:line="240" w:lineRule="auto"/>
-              <w:rPr>
-                <w:rFonts w:ascii="Arial" w:eastAsia="Times New Roman" w:hAnsi="Arial" w:cs="Arial"/>
-                <w:sz w:val="24"/>
-                <w:szCs w:val="24"/>
-              </w:rPr>
-            </w:pPr>
-            <w:r>
-              <w:rPr>
-                <w:rFonts w:ascii="Arial" w:eastAsia="Times New Roman" w:hAnsi="Arial" w:cs="Arial"/>
-                <w:sz w:val="24"/>
-                <w:szCs w:val="24"/>
-              </w:rPr>
-              <w:t>- Teacher reads three rules and makes sure the students understand all those rules.</w:t>
+              <w:rPr>
+                <w:rFonts w:ascii="Arial" w:hAnsi="Arial" w:cs="Arial"/>
+              </w:rPr>
+            </w:pPr>
+            <w:r>
+              <w:rPr>
+                <w:rFonts w:ascii="Arial" w:hAnsi="Arial" w:cs="Arial"/>
+              </w:rPr>
+              <w:lastRenderedPageBreak/>
+              <w:t xml:space="preserve">- Teacher reads three rules and makes sure the students </w:t>
+            </w:r>
+            <w:r>
+              <w:rPr>
+                <w:rFonts w:ascii="Arial" w:hAnsi="Arial" w:cs="Arial"/>
+              </w:rPr>
+              <w:lastRenderedPageBreak/>
+              <w:t>understand all those rules.</w:t>
             </w:r>
           </w:p>
         </w:tc>
@@ -1434,54 +1495,43 @@
           </w:tcPr>
           <w:p>
             <w:pPr>
-              <w:spacing w:after="0" w:line="240" w:lineRule="auto"/>
-              <w:rPr>
-                <w:rFonts w:ascii="Arial" w:eastAsia="Times New Roman" w:hAnsi="Arial" w:cs="Arial"/>
-                <w:sz w:val="24"/>
-                <w:szCs w:val="24"/>
-              </w:rPr>
-            </w:pPr>
-            <w:r>
-              <w:rPr>
-                <w:rFonts w:ascii="Arial" w:eastAsia="Times New Roman" w:hAnsi="Arial" w:cs="Arial"/>
-                <w:sz w:val="24"/>
-                <w:szCs w:val="24"/>
-              </w:rPr>
-              <w:t xml:space="preserve">Before starting today's lesson, here are three rules I want you guys to follow: </w:t>
-            </w:r>
-            <w:r>
-              <w:rPr>
-                <w:rFonts w:ascii="Arial" w:eastAsia="Times New Roman" w:hAnsi="Arial" w:cs="Arial"/>
-                <w:sz w:val="24"/>
-                <w:szCs w:val="24"/>
+              <w:rPr>
+                <w:rFonts w:ascii="Arial" w:hAnsi="Arial" w:cs="Arial"/>
+              </w:rPr>
+            </w:pPr>
+            <w:r>
+              <w:rPr>
+                <w:rFonts w:ascii="Arial" w:hAnsi="Arial" w:cs="Arial"/>
+              </w:rPr>
+              <w:lastRenderedPageBreak/>
+              <w:t xml:space="preserve">Before starting today's lesson, here are three rules I want you </w:t>
+            </w:r>
+            <w:r>
+              <w:rPr>
+                <w:rFonts w:ascii="Arial" w:hAnsi="Arial" w:cs="Arial"/>
+              </w:rPr>
+              <w:lastRenderedPageBreak/>
+              <w:t xml:space="preserve">guys to follow: </w:t>
+            </w:r>
+            <w:r>
+              <w:rPr>
+                <w:rFonts w:ascii="Arial" w:hAnsi="Arial" w:cs="Arial"/>
               </w:rPr>
               <w:br/>
               <w:t>- Use English only</w:t>
             </w:r>
             <w:r>
               <w:rPr>
-                <w:rFonts w:ascii="Arial" w:eastAsia="Times New Roman" w:hAnsi="Arial" w:cs="Arial"/>
-                <w:sz w:val="24"/>
-                <w:szCs w:val="24"/>
+                <w:rFonts w:ascii="Arial" w:hAnsi="Arial" w:cs="Arial"/>
               </w:rPr>
               <w:br/>
               <w:t>- Practice speaking on a topic under the guidance of the teacher</w:t>
             </w:r>
             <w:r>
               <w:rPr>
-                <w:rFonts w:ascii="Arial" w:eastAsia="Times New Roman" w:hAnsi="Arial" w:cs="Arial"/>
-                <w:sz w:val="24"/>
-                <w:szCs w:val="24"/>
+                <w:rFonts w:ascii="Arial" w:hAnsi="Arial" w:cs="Arial"/>
               </w:rPr>
               <w:br/>
-            </w:r>
-            <w:r>
-              <w:rPr>
-                <w:rFonts w:ascii="Arial" w:eastAsia="Times New Roman" w:hAnsi="Arial" w:cs="Arial"/>
-                <w:sz w:val="24"/>
-                <w:szCs w:val="24"/>
-              </w:rPr>
-              <w:lastRenderedPageBreak/>
               <w:t>- Don’t do personal things in the class</w:t>
             </w:r>
           </w:p>
@@ -1506,23 +1556,18 @@
           </w:tcPr>
           <w:p>
             <w:pPr>
-              <w:spacing w:after="0" w:line="240" w:lineRule="auto"/>
               <w:jc w:val="center"/>
               <w:rPr>
-                <w:rFonts w:ascii="Arial" w:eastAsia="Times New Roman" w:hAnsi="Arial" w:cs="Arial"/>
-                <w:b/>
-                <w:bCs/>
-                <w:sz w:val="24"/>
-                <w:szCs w:val="24"/>
-              </w:rPr>
-            </w:pPr>
-            <w:r>
-              <w:rPr>
-                <w:rFonts w:ascii="Arial" w:eastAsia="Times New Roman" w:hAnsi="Arial" w:cs="Arial"/>
-                <w:b/>
-                <w:bCs/>
-                <w:sz w:val="24"/>
-                <w:szCs w:val="24"/>
+                <w:rFonts w:ascii="Arial" w:hAnsi="Arial" w:cs="Arial"/>
+                <w:b/>
+                <w:bCs/>
+              </w:rPr>
+            </w:pPr>
+            <w:r>
+              <w:rPr>
+                <w:rFonts w:ascii="Arial" w:hAnsi="Arial" w:cs="Arial"/>
+                <w:b/>
+                <w:bCs/>
               </w:rPr>
               <w:lastRenderedPageBreak/>
               <w:t>30 seconds</w:t>
@@ -1548,18 +1593,13 @@
           </w:tcPr>
           <w:p>
             <w:pPr>
-              <w:spacing w:after="0" w:line="240" w:lineRule="auto"/>
-              <w:rPr>
-                <w:rFonts w:ascii="Arial" w:eastAsia="Times New Roman" w:hAnsi="Arial" w:cs="Arial"/>
-                <w:sz w:val="24"/>
-                <w:szCs w:val="24"/>
-              </w:rPr>
-            </w:pPr>
-            <w:r>
-              <w:rPr>
-                <w:rFonts w:ascii="Arial" w:eastAsia="Times New Roman" w:hAnsi="Arial" w:cs="Arial"/>
-                <w:sz w:val="24"/>
-                <w:szCs w:val="24"/>
+              <w:rPr>
+                <w:rFonts w:ascii="Arial" w:hAnsi="Arial" w:cs="Arial"/>
+              </w:rPr>
+            </w:pPr>
+            <w:r>
+              <w:rPr>
+                <w:rFonts w:ascii="Arial" w:hAnsi="Arial" w:cs="Arial"/>
               </w:rPr>
               <w:t>Listen and follow the class rules</w:t>
             </w:r>
@@ -1585,11 +1625,8 @@
           </w:tcPr>
           <w:p>
             <w:pPr>
-              <w:spacing w:after="0" w:line="240" w:lineRule="auto"/>
-              <w:rPr>
-                <w:rFonts w:ascii="Arial" w:eastAsia="Times New Roman" w:hAnsi="Arial" w:cs="Arial"/>
-                <w:sz w:val="24"/>
-                <w:szCs w:val="24"/>
+              <w:rPr>
+                <w:rFonts w:ascii="Arial" w:hAnsi="Arial" w:cs="Arial"/>
               </w:rPr>
             </w:pPr>
           </w:p>
@@ -1620,32 +1657,25 @@
           </w:tcPr>
           <w:p>
             <w:pPr>
-              <w:spacing w:after="0" w:line="240" w:lineRule="auto"/>
-              <w:rPr>
-                <w:rFonts w:ascii="Arial" w:eastAsia="Times New Roman" w:hAnsi="Arial" w:cs="Arial"/>
-                <w:b/>
-                <w:bCs/>
-                <w:sz w:val="24"/>
-                <w:szCs w:val="24"/>
-              </w:rPr>
-            </w:pPr>
-            <w:r>
-              <w:rPr>
-                <w:rFonts w:ascii="Arial" w:eastAsia="Times New Roman" w:hAnsi="Arial" w:cs="Arial"/>
-                <w:b/>
-                <w:bCs/>
-                <w:sz w:val="24"/>
-                <w:szCs w:val="24"/>
+              <w:rPr>
+                <w:rFonts w:ascii="Arial" w:hAnsi="Arial" w:cs="Arial"/>
+                <w:b/>
+                <w:bCs/>
+              </w:rPr>
+            </w:pPr>
+            <w:r>
+              <w:rPr>
+                <w:rFonts w:ascii="Arial" w:hAnsi="Arial" w:cs="Arial"/>
+                <w:b/>
+                <w:bCs/>
               </w:rPr>
               <w:t>Teacher - Student</w:t>
             </w:r>
             <w:r>
               <w:rPr>
-                <w:rFonts w:ascii="Arial" w:eastAsia="Times New Roman" w:hAnsi="Arial" w:cs="Arial"/>
-                <w:b/>
-                <w:bCs/>
-                <w:sz w:val="24"/>
-                <w:szCs w:val="24"/>
+                <w:rFonts w:ascii="Arial" w:hAnsi="Arial" w:cs="Arial"/>
+                <w:b/>
+                <w:bCs/>
               </w:rPr>
               <w:br/>
               <w:t>(16 minutes)</w:t>
@@ -1673,34 +1703,39 @@
           </w:tcPr>
           <w:p>
             <w:pPr>
-              <w:spacing w:after="0" w:line="240" w:lineRule="auto"/>
-              <w:rPr>
-                <w:rFonts w:ascii="Arial" w:eastAsia="Times New Roman" w:hAnsi="Arial" w:cs="Arial"/>
-                <w:sz w:val="24"/>
-                <w:szCs w:val="24"/>
-              </w:rPr>
-            </w:pPr>
-            <w:r>
-              <w:rPr>
-                <w:rFonts w:ascii="Arial" w:eastAsia="Times New Roman" w:hAnsi="Arial" w:cs="Arial"/>
-                <w:sz w:val="24"/>
-                <w:szCs w:val="24"/>
-              </w:rPr>
-              <w:t xml:space="preserve">To let students </w:t>
-            </w:r>
-            <w:r>
-              <w:rPr>
-                <w:rFonts w:ascii="Arial" w:eastAsia="Times New Roman" w:hAnsi="Arial" w:cs="Arial"/>
-                <w:sz w:val="24"/>
-                <w:szCs w:val="24"/>
+              <w:rPr>
+                <w:rFonts w:ascii="Arial" w:hAnsi="Arial" w:cs="Arial"/>
+              </w:rPr>
+            </w:pPr>
+            <w:r>
+              <w:rPr>
+                <w:rFonts w:ascii="Arial" w:hAnsi="Arial" w:cs="Arial"/>
+              </w:rPr>
+              <w:t xml:space="preserve">To let </w:t>
+            </w:r>
+            <w:proofErr w:type="gramStart"/>
+            <w:r>
+              <w:rPr>
+                <w:rFonts w:ascii="Arial" w:hAnsi="Arial" w:cs="Arial"/>
+              </w:rPr>
+              <w:t>students</w:t>
+            </w:r>
+            <w:proofErr w:type="gramEnd"/>
+            <w:r>
+              <w:rPr>
+                <w:rFonts w:ascii="Arial" w:hAnsi="Arial" w:cs="Arial"/>
+              </w:rPr>
+              <w:t xml:space="preserve"> </w:t>
+            </w:r>
+            <w:r>
+              <w:rPr>
+                <w:rFonts w:ascii="Arial" w:hAnsi="Arial" w:cs="Arial"/>
               </w:rPr>
               <w:t xml:space="preserve">review the previous lesson </w:t>
             </w:r>
             <w:r>
               <w:rPr>
-                <w:rFonts w:ascii="Arial" w:eastAsia="Times New Roman" w:hAnsi="Arial" w:cs="Arial"/>
-                <w:sz w:val="24"/>
-                <w:szCs w:val="24"/>
+                <w:rFonts w:ascii="Arial" w:hAnsi="Arial" w:cs="Arial"/>
               </w:rPr>
               <w:t>and express their ideas about the topic with their teacher.</w:t>
             </w:r>
@@ -1725,42 +1760,31 @@
           </w:tcPr>
           <w:p>
             <w:pPr>
-              <w:spacing w:after="0" w:line="240" w:lineRule="auto"/>
-              <w:rPr>
-                <w:rFonts w:ascii="Arial" w:eastAsia="Times New Roman" w:hAnsi="Arial" w:cs="Arial"/>
-                <w:sz w:val="24"/>
-                <w:szCs w:val="24"/>
-              </w:rPr>
-            </w:pPr>
-            <w:r>
-              <w:rPr>
-                <w:rFonts w:ascii="Arial" w:eastAsia="Times New Roman" w:hAnsi="Arial" w:cs="Arial"/>
-                <w:sz w:val="24"/>
-                <w:szCs w:val="24"/>
+              <w:rPr>
+                <w:rFonts w:ascii="Arial" w:hAnsi="Arial" w:cs="Arial"/>
+              </w:rPr>
+            </w:pPr>
+            <w:r>
+              <w:rPr>
+                <w:rFonts w:ascii="Arial" w:hAnsi="Arial" w:cs="Arial"/>
               </w:rPr>
               <w:t xml:space="preserve">Question 1: Teacher explains the game, extend to the students </w:t>
             </w:r>
             <w:r>
               <w:rPr>
-                <w:rFonts w:ascii="Arial" w:eastAsia="Times New Roman" w:hAnsi="Arial" w:cs="Arial"/>
-                <w:sz w:val="24"/>
-                <w:szCs w:val="24"/>
+                <w:rFonts w:ascii="Arial" w:hAnsi="Arial" w:cs="Arial"/>
               </w:rPr>
               <w:t xml:space="preserve">some </w:t>
             </w:r>
             <w:r>
               <w:rPr>
-                <w:rFonts w:ascii="Arial" w:eastAsia="Times New Roman" w:hAnsi="Arial" w:cs="Arial"/>
-                <w:sz w:val="24"/>
-                <w:szCs w:val="24"/>
+                <w:rFonts w:ascii="Arial" w:hAnsi="Arial" w:cs="Arial"/>
               </w:rPr>
               <w:t>sentences</w:t>
             </w:r>
             <w:r>
               <w:rPr>
-                <w:rFonts w:ascii="Arial" w:eastAsia="Times New Roman" w:hAnsi="Arial" w:cs="Arial"/>
-                <w:sz w:val="24"/>
-                <w:szCs w:val="24"/>
+                <w:rFonts w:ascii="Arial" w:hAnsi="Arial" w:cs="Arial"/>
               </w:rPr>
               <w:t xml:space="preserve"> using these words.</w:t>
             </w:r>
@@ -1785,124 +1809,93 @@
           </w:tcPr>
           <w:p>
             <w:pPr>
-              <w:spacing w:line="240" w:lineRule="auto"/>
-              <w:rPr>
-                <w:rFonts w:ascii="Arial" w:eastAsia="Times New Roman" w:hAnsi="Arial" w:cs="Arial"/>
-                <w:sz w:val="24"/>
-                <w:szCs w:val="24"/>
-              </w:rPr>
-            </w:pPr>
-            <w:r>
-              <w:rPr>
-                <w:rFonts w:ascii="Arial" w:eastAsia="Times New Roman" w:hAnsi="Arial" w:cs="Arial"/>
-                <w:sz w:val="24"/>
-                <w:szCs w:val="24"/>
+              <w:rPr>
+                <w:rFonts w:ascii="Arial" w:hAnsi="Arial" w:cs="Arial"/>
+              </w:rPr>
+            </w:pPr>
+            <w:r>
+              <w:rPr>
+                <w:rFonts w:ascii="Arial" w:hAnsi="Arial" w:cs="Arial"/>
               </w:rPr>
               <w:t xml:space="preserve">Vocabulary game: </w:t>
             </w:r>
             <w:r>
               <w:rPr>
-                <w:rFonts w:ascii="Arial" w:eastAsia="Times New Roman" w:hAnsi="Arial" w:cs="Arial"/>
-                <w:sz w:val="24"/>
-                <w:szCs w:val="24"/>
+                <w:rFonts w:ascii="Arial" w:hAnsi="Arial" w:cs="Arial"/>
               </w:rPr>
               <w:t>In 30 seconds</w:t>
             </w:r>
             <w:r>
               <w:rPr>
-                <w:rFonts w:ascii="Arial" w:eastAsia="Times New Roman" w:hAnsi="Arial" w:cs="Arial"/>
-                <w:sz w:val="24"/>
-                <w:szCs w:val="24"/>
+                <w:rFonts w:ascii="Arial" w:hAnsi="Arial" w:cs="Arial"/>
               </w:rPr>
               <w:t>,</w:t>
             </w:r>
             <w:r>
               <w:rPr>
-                <w:rFonts w:ascii="Arial" w:eastAsia="Times New Roman" w:hAnsi="Arial" w:cs="Arial"/>
-                <w:sz w:val="24"/>
-                <w:szCs w:val="24"/>
+                <w:rFonts w:ascii="Arial" w:hAnsi="Arial" w:cs="Arial"/>
               </w:rPr>
               <w:t xml:space="preserve"> list as many words and phrases related to the topic: </w:t>
             </w:r>
             <w:r>
               <w:rPr>
-                <w:rFonts w:ascii="Arial" w:eastAsia="Times New Roman" w:hAnsi="Arial" w:cs="Arial"/>
-                <w:b/>
-                <w:sz w:val="24"/>
-                <w:szCs w:val="24"/>
+                <w:rFonts w:ascii="Arial" w:hAnsi="Arial" w:cs="Arial"/>
+                <w:b/>
               </w:rPr>
               <w:t>“</w:t>
             </w:r>
             <w:r>
               <w:rPr>
-                <w:rFonts w:ascii="Arial" w:eastAsia="Times New Roman" w:hAnsi="Arial" w:cs="Arial"/>
-                <w:b/>
-                <w:sz w:val="24"/>
-                <w:szCs w:val="24"/>
+                <w:rFonts w:ascii="Arial" w:hAnsi="Arial" w:cs="Arial"/>
+                <w:b/>
               </w:rPr>
               <w:t>Reading</w:t>
             </w:r>
             <w:r>
               <w:rPr>
-                <w:rFonts w:ascii="Arial" w:eastAsia="Times New Roman" w:hAnsi="Arial" w:cs="Arial"/>
-                <w:sz w:val="24"/>
-                <w:szCs w:val="24"/>
+                <w:rFonts w:ascii="Arial" w:hAnsi="Arial" w:cs="Arial"/>
               </w:rPr>
               <w:t>” as possible.</w:t>
             </w:r>
             <w:r>
               <w:rPr>
-                <w:rFonts w:ascii="Arial" w:eastAsia="Times New Roman" w:hAnsi="Arial" w:cs="Arial"/>
-                <w:sz w:val="24"/>
-                <w:szCs w:val="24"/>
+                <w:rFonts w:ascii="Arial" w:hAnsi="Arial" w:cs="Arial"/>
               </w:rPr>
               <w:t xml:space="preserve"> But remember that your words </w:t>
             </w:r>
             <w:r>
               <w:rPr>
-                <w:rFonts w:ascii="Arial" w:eastAsia="Times New Roman" w:hAnsi="Arial" w:cs="Arial"/>
-                <w:sz w:val="24"/>
-                <w:szCs w:val="24"/>
+                <w:rFonts w:ascii="Arial" w:hAnsi="Arial" w:cs="Arial"/>
               </w:rPr>
               <w:t>must be different from others’.</w:t>
             </w:r>
           </w:p>
           <w:p>
             <w:pPr>
-              <w:spacing w:line="240" w:lineRule="auto"/>
-              <w:rPr>
-                <w:rFonts w:ascii="Arial" w:eastAsia="Times New Roman" w:hAnsi="Arial" w:cs="Arial"/>
-                <w:b/>
-                <w:sz w:val="24"/>
-                <w:szCs w:val="24"/>
-              </w:rPr>
-            </w:pPr>
-            <w:r>
-              <w:rPr>
-                <w:rFonts w:ascii="Arial" w:eastAsia="Times New Roman" w:hAnsi="Arial" w:cs="Arial"/>
-                <w:b/>
-                <w:sz w:val="24"/>
-                <w:szCs w:val="24"/>
+              <w:rPr>
+                <w:rFonts w:ascii="Arial" w:hAnsi="Arial" w:cs="Arial"/>
+                <w:b/>
+              </w:rPr>
+            </w:pPr>
+            <w:r>
+              <w:rPr>
+                <w:rFonts w:ascii="Arial" w:hAnsi="Arial" w:cs="Arial"/>
+                <w:b/>
               </w:rPr>
               <w:t xml:space="preserve">The teacher can suggest some aspects related to </w:t>
             </w:r>
             <w:r>
               <w:rPr>
-                <w:rFonts w:ascii="Arial" w:eastAsia="Times New Roman" w:hAnsi="Arial" w:cs="Arial"/>
-                <w:b/>
-                <w:sz w:val="24"/>
-                <w:szCs w:val="24"/>
+                <w:rFonts w:ascii="Arial" w:hAnsi="Arial" w:cs="Arial"/>
+                <w:b/>
               </w:rPr>
               <w:t>reading: bedtime, stories, fairy tales, books …</w:t>
             </w:r>
           </w:p>
           <w:p>
             <w:pPr>
-              <w:spacing w:line="240" w:lineRule="auto"/>
-              <w:rPr>
-                <w:rFonts w:ascii="Arial" w:eastAsia="Times New Roman" w:hAnsi="Arial" w:cs="Arial"/>
-                <w:sz w:val="24"/>
-                <w:szCs w:val="24"/>
+              <w:rPr>
+                <w:rFonts w:ascii="Arial" w:hAnsi="Arial" w:cs="Arial"/>
               </w:rPr>
             </w:pPr>
           </w:p>
@@ -1927,23 +1920,18 @@
           </w:tcPr>
           <w:p>
             <w:pPr>
-              <w:spacing w:after="0" w:line="240" w:lineRule="auto"/>
               <w:jc w:val="center"/>
               <w:rPr>
-                <w:rFonts w:ascii="Arial" w:eastAsia="Times New Roman" w:hAnsi="Arial" w:cs="Arial"/>
-                <w:b/>
-                <w:bCs/>
-                <w:sz w:val="24"/>
-                <w:szCs w:val="24"/>
-              </w:rPr>
-            </w:pPr>
-            <w:r>
-              <w:rPr>
-                <w:rFonts w:ascii="Arial" w:eastAsia="Times New Roman" w:hAnsi="Arial" w:cs="Arial"/>
-                <w:b/>
-                <w:bCs/>
-                <w:sz w:val="24"/>
-                <w:szCs w:val="24"/>
+                <w:rFonts w:ascii="Arial" w:hAnsi="Arial" w:cs="Arial"/>
+                <w:b/>
+                <w:bCs/>
+              </w:rPr>
+            </w:pPr>
+            <w:r>
+              <w:rPr>
+                <w:rFonts w:ascii="Arial" w:hAnsi="Arial" w:cs="Arial"/>
+                <w:b/>
+                <w:bCs/>
               </w:rPr>
               <w:t>1 minute</w:t>
             </w:r>
@@ -1969,11 +1957,8 @@
           </w:tcPr>
           <w:p>
             <w:pPr>
-              <w:spacing w:after="0" w:line="240" w:lineRule="auto"/>
-              <w:rPr>
-                <w:rFonts w:ascii="Arial" w:eastAsia="Times New Roman" w:hAnsi="Arial" w:cs="Arial"/>
-                <w:sz w:val="24"/>
-                <w:szCs w:val="24"/>
+              <w:rPr>
+                <w:rFonts w:ascii="Arial" w:hAnsi="Arial" w:cs="Arial"/>
               </w:rPr>
             </w:pPr>
           </w:p>
@@ -1998,23 +1983,18 @@
           </w:tcPr>
           <w:p>
             <w:pPr>
-              <w:spacing w:after="0" w:line="240" w:lineRule="auto"/>
               <w:jc w:val="center"/>
               <w:rPr>
-                <w:rFonts w:ascii="Arial" w:eastAsia="Times New Roman" w:hAnsi="Arial" w:cs="Arial"/>
-                <w:b/>
-                <w:bCs/>
-                <w:sz w:val="24"/>
-                <w:szCs w:val="24"/>
-              </w:rPr>
-            </w:pPr>
-            <w:r>
-              <w:rPr>
-                <w:rFonts w:ascii="Arial" w:eastAsia="Times New Roman" w:hAnsi="Arial" w:cs="Arial"/>
-                <w:b/>
-                <w:bCs/>
-                <w:sz w:val="24"/>
-                <w:szCs w:val="24"/>
+                <w:rFonts w:ascii="Arial" w:hAnsi="Arial" w:cs="Arial"/>
+                <w:b/>
+                <w:bCs/>
+              </w:rPr>
+            </w:pPr>
+            <w:r>
+              <w:rPr>
+                <w:rFonts w:ascii="Arial" w:hAnsi="Arial" w:cs="Arial"/>
+                <w:b/>
+                <w:bCs/>
               </w:rPr>
               <w:t>1 minute/student</w:t>
             </w:r>
@@ -2040,13 +2020,10 @@
           </w:tcPr>
           <w:p>
             <w:pPr>
-              <w:spacing w:after="0" w:line="240" w:lineRule="auto"/>
-              <w:rPr>
-                <w:rFonts w:ascii="Arial" w:eastAsia="Times New Roman" w:hAnsi="Arial" w:cs="Arial"/>
-                <w:b/>
-                <w:bCs/>
-                <w:sz w:val="24"/>
-                <w:szCs w:val="24"/>
+              <w:rPr>
+                <w:rFonts w:ascii="Arial" w:hAnsi="Arial" w:cs="Arial"/>
+                <w:b/>
+                <w:bCs/>
               </w:rPr>
             </w:pPr>
           </w:p>
@@ -2066,11 +2043,8 @@
           </w:tcPr>
           <w:p>
             <w:pPr>
-              <w:spacing w:after="0" w:line="240" w:lineRule="auto"/>
-              <w:rPr>
-                <w:rFonts w:ascii="Arial" w:eastAsia="Times New Roman" w:hAnsi="Arial" w:cs="Arial"/>
-                <w:sz w:val="24"/>
-                <w:szCs w:val="24"/>
+              <w:rPr>
+                <w:rFonts w:ascii="Arial" w:hAnsi="Arial" w:cs="Arial"/>
               </w:rPr>
             </w:pPr>
           </w:p>
@@ -2094,35 +2068,26 @@
           </w:tcPr>
           <w:p>
             <w:pPr>
-              <w:spacing w:after="0" w:line="240" w:lineRule="auto"/>
-              <w:rPr>
-                <w:rFonts w:ascii="Arial" w:eastAsia="Times New Roman" w:hAnsi="Arial" w:cs="Arial"/>
-                <w:sz w:val="24"/>
-                <w:szCs w:val="24"/>
-              </w:rPr>
-            </w:pPr>
-            <w:r>
-              <w:rPr>
-                <w:rFonts w:ascii="Arial" w:eastAsia="Times New Roman" w:hAnsi="Arial" w:cs="Arial"/>
-                <w:sz w:val="24"/>
-                <w:szCs w:val="24"/>
+              <w:rPr>
+                <w:rFonts w:ascii="Arial" w:hAnsi="Arial" w:cs="Arial"/>
+              </w:rPr>
+            </w:pPr>
+            <w:r>
+              <w:rPr>
+                <w:rFonts w:ascii="Arial" w:hAnsi="Arial" w:cs="Arial"/>
               </w:rPr>
               <w:t xml:space="preserve">Question 2: Teachers </w:t>
             </w:r>
             <w:r>
               <w:rPr>
-                <w:rFonts w:ascii="Arial" w:eastAsia="Times New Roman" w:hAnsi="Arial" w:cs="Arial"/>
-                <w:sz w:val="24"/>
-                <w:szCs w:val="24"/>
+                <w:rFonts w:ascii="Arial" w:hAnsi="Arial" w:cs="Arial"/>
               </w:rPr>
               <w:br/>
               <w:t xml:space="preserve">- asks all students in the class and know when to stop the student when they go off topic. </w:t>
             </w:r>
             <w:r>
               <w:rPr>
-                <w:rFonts w:ascii="Arial" w:eastAsia="Times New Roman" w:hAnsi="Arial" w:cs="Arial"/>
-                <w:sz w:val="24"/>
-                <w:szCs w:val="24"/>
+                <w:rFonts w:ascii="Arial" w:hAnsi="Arial" w:cs="Arial"/>
               </w:rPr>
               <w:br/>
             </w:r>
@@ -2147,46 +2112,33 @@
           </w:tcPr>
           <w:p>
             <w:pPr>
-              <w:spacing w:after="0" w:line="240" w:lineRule="auto"/>
-              <w:rPr>
-                <w:rFonts w:ascii="Arial" w:eastAsia="Times New Roman" w:hAnsi="Arial" w:cs="Arial"/>
-                <w:sz w:val="24"/>
-                <w:szCs w:val="24"/>
-              </w:rPr>
-            </w:pPr>
-            <w:r>
-              <w:rPr>
-                <w:rFonts w:ascii="Arial" w:eastAsia="Times New Roman" w:hAnsi="Arial" w:cs="Arial"/>
-                <w:sz w:val="24"/>
-                <w:szCs w:val="24"/>
+              <w:rPr>
+                <w:rFonts w:ascii="Arial" w:hAnsi="Arial" w:cs="Arial"/>
+              </w:rPr>
+            </w:pPr>
+            <w:r>
+              <w:rPr>
+                <w:rFonts w:ascii="Arial" w:hAnsi="Arial" w:cs="Arial"/>
               </w:rPr>
               <w:t>Can you name some best books for kids?</w:t>
             </w:r>
           </w:p>
           <w:p>
             <w:pPr>
-              <w:spacing w:after="0" w:line="240" w:lineRule="auto"/>
-              <w:rPr>
-                <w:rFonts w:ascii="Arial" w:eastAsia="Times New Roman" w:hAnsi="Arial" w:cs="Arial"/>
-                <w:sz w:val="24"/>
-                <w:szCs w:val="24"/>
-              </w:rPr>
-            </w:pPr>
-          </w:p>
-          <w:p>
-            <w:pPr>
-              <w:spacing w:after="0" w:line="240" w:lineRule="auto"/>
-              <w:rPr>
-                <w:rFonts w:ascii="Arial" w:eastAsia="Times New Roman" w:hAnsi="Arial" w:cs="Arial"/>
-                <w:sz w:val="24"/>
-                <w:szCs w:val="24"/>
-              </w:rPr>
-            </w:pPr>
-            <w:r>
-              <w:rPr>
-                <w:rFonts w:ascii="Arial" w:eastAsia="Times New Roman" w:hAnsi="Arial" w:cs="Arial"/>
-                <w:sz w:val="24"/>
-                <w:szCs w:val="24"/>
+              <w:rPr>
+                <w:rFonts w:ascii="Arial" w:hAnsi="Arial" w:cs="Arial"/>
+              </w:rPr>
+            </w:pPr>
+          </w:p>
+          <w:p>
+            <w:pPr>
+              <w:rPr>
+                <w:rFonts w:ascii="Arial" w:hAnsi="Arial" w:cs="Arial"/>
+              </w:rPr>
+            </w:pPr>
+            <w:r>
+              <w:rPr>
+                <w:rFonts w:ascii="Arial" w:hAnsi="Arial" w:cs="Arial"/>
               </w:rPr>
               <w:t>Suggestions:</w:t>
             </w:r>
@@ -2288,8 +2240,19 @@
                 <w:sz w:val="24"/>
                 <w:szCs w:val="24"/>
               </w:rPr>
-              <w:t>The velveteen rabbit</w:t>
-            </w:r>
+              <w:t xml:space="preserve">The velveteen </w:t>
+            </w:r>
+            <w:proofErr w:type="gramStart"/>
+            <w:r>
+              <w:rPr>
+                <w:rFonts w:ascii="Arial" w:eastAsia="Times New Roman" w:hAnsi="Arial" w:cs="Arial"/>
+                <w:b/>
+                <w:sz w:val="24"/>
+                <w:szCs w:val="24"/>
+              </w:rPr>
+              <w:t>rabbit</w:t>
+            </w:r>
+            <w:proofErr w:type="gramEnd"/>
           </w:p>
           <w:p>
             <w:pPr>
@@ -2336,23 +2299,18 @@
           </w:tcPr>
           <w:p>
             <w:pPr>
-              <w:spacing w:after="0" w:line="240" w:lineRule="auto"/>
               <w:jc w:val="center"/>
               <w:rPr>
-                <w:rFonts w:ascii="Arial" w:eastAsia="Times New Roman" w:hAnsi="Arial" w:cs="Arial"/>
-                <w:b/>
-                <w:bCs/>
-                <w:sz w:val="24"/>
-                <w:szCs w:val="24"/>
-              </w:rPr>
-            </w:pPr>
-            <w:r>
-              <w:rPr>
-                <w:rFonts w:ascii="Arial" w:eastAsia="Times New Roman" w:hAnsi="Arial" w:cs="Arial"/>
-                <w:b/>
-                <w:bCs/>
-                <w:sz w:val="24"/>
-                <w:szCs w:val="24"/>
+                <w:rFonts w:ascii="Arial" w:hAnsi="Arial" w:cs="Arial"/>
+                <w:b/>
+                <w:bCs/>
+              </w:rPr>
+            </w:pPr>
+            <w:r>
+              <w:rPr>
+                <w:rFonts w:ascii="Arial" w:hAnsi="Arial" w:cs="Arial"/>
+                <w:b/>
+                <w:bCs/>
               </w:rPr>
               <w:t>1 minute</w:t>
             </w:r>
@@ -2377,18 +2335,13 @@
           </w:tcPr>
           <w:p>
             <w:pPr>
-              <w:spacing w:after="0" w:line="240" w:lineRule="auto"/>
-              <w:rPr>
-                <w:rFonts w:ascii="Arial" w:eastAsia="Times New Roman" w:hAnsi="Arial" w:cs="Arial"/>
-                <w:sz w:val="24"/>
-                <w:szCs w:val="24"/>
-              </w:rPr>
-            </w:pPr>
-            <w:r>
-              <w:rPr>
-                <w:rFonts w:ascii="Arial" w:eastAsia="Times New Roman" w:hAnsi="Arial" w:cs="Arial"/>
-                <w:sz w:val="24"/>
-                <w:szCs w:val="24"/>
+              <w:rPr>
+                <w:rFonts w:ascii="Arial" w:hAnsi="Arial" w:cs="Arial"/>
+              </w:rPr>
+            </w:pPr>
+            <w:r>
+              <w:rPr>
+                <w:rFonts w:ascii="Arial" w:hAnsi="Arial" w:cs="Arial"/>
               </w:rPr>
               <w:t>Students will present, recounted experiences related to the topic (from 3 to 5 sentences) to apply the vocabulary, structures they have learned.</w:t>
             </w:r>
@@ -2414,23 +2367,18 @@
           </w:tcPr>
           <w:p>
             <w:pPr>
-              <w:spacing w:after="0" w:line="240" w:lineRule="auto"/>
               <w:jc w:val="center"/>
               <w:rPr>
-                <w:rFonts w:ascii="Arial" w:eastAsia="Times New Roman" w:hAnsi="Arial" w:cs="Arial"/>
-                <w:b/>
-                <w:bCs/>
-                <w:sz w:val="24"/>
-                <w:szCs w:val="24"/>
-              </w:rPr>
-            </w:pPr>
-            <w:r>
-              <w:rPr>
-                <w:rFonts w:ascii="Arial" w:eastAsia="Times New Roman" w:hAnsi="Arial" w:cs="Arial"/>
-                <w:b/>
-                <w:bCs/>
-                <w:sz w:val="24"/>
-                <w:szCs w:val="24"/>
+                <w:rFonts w:ascii="Arial" w:hAnsi="Arial" w:cs="Arial"/>
+                <w:b/>
+                <w:bCs/>
+              </w:rPr>
+            </w:pPr>
+            <w:r>
+              <w:rPr>
+                <w:rFonts w:ascii="Arial" w:hAnsi="Arial" w:cs="Arial"/>
+                <w:b/>
+                <w:bCs/>
               </w:rPr>
               <w:t>1 minute/student</w:t>
             </w:r>
@@ -2456,13 +2404,10 @@
           </w:tcPr>
           <w:p>
             <w:pPr>
-              <w:spacing w:after="0" w:line="240" w:lineRule="auto"/>
-              <w:rPr>
-                <w:rFonts w:ascii="Arial" w:eastAsia="Times New Roman" w:hAnsi="Arial" w:cs="Arial"/>
-                <w:b/>
-                <w:bCs/>
-                <w:sz w:val="24"/>
-                <w:szCs w:val="24"/>
+              <w:rPr>
+                <w:rFonts w:ascii="Arial" w:hAnsi="Arial" w:cs="Arial"/>
+                <w:b/>
+                <w:bCs/>
               </w:rPr>
             </w:pPr>
           </w:p>
@@ -2482,11 +2427,8 @@
           </w:tcPr>
           <w:p>
             <w:pPr>
-              <w:spacing w:after="0" w:line="240" w:lineRule="auto"/>
-              <w:rPr>
-                <w:rFonts w:ascii="Arial" w:eastAsia="Times New Roman" w:hAnsi="Arial" w:cs="Arial"/>
-                <w:sz w:val="24"/>
-                <w:szCs w:val="24"/>
+              <w:rPr>
+                <w:rFonts w:ascii="Arial" w:hAnsi="Arial" w:cs="Arial"/>
               </w:rPr>
             </w:pPr>
           </w:p>
@@ -2510,18 +2452,13 @@
           </w:tcPr>
           <w:p>
             <w:pPr>
-              <w:spacing w:after="0" w:line="240" w:lineRule="auto"/>
-              <w:rPr>
-                <w:rFonts w:ascii="Arial" w:eastAsia="Times New Roman" w:hAnsi="Arial" w:cs="Arial"/>
-                <w:sz w:val="24"/>
-                <w:szCs w:val="24"/>
-              </w:rPr>
-            </w:pPr>
-            <w:r>
-              <w:rPr>
-                <w:rFonts w:ascii="Arial" w:eastAsia="Times New Roman" w:hAnsi="Arial" w:cs="Arial"/>
-                <w:sz w:val="24"/>
-                <w:szCs w:val="24"/>
+              <w:rPr>
+                <w:rFonts w:ascii="Arial" w:hAnsi="Arial" w:cs="Arial"/>
+              </w:rPr>
+            </w:pPr>
+            <w:r>
+              <w:rPr>
+                <w:rFonts w:ascii="Arial" w:hAnsi="Arial" w:cs="Arial"/>
               </w:rPr>
               <w:t>Teacher fixes grammatical mistakes arise for students.</w:t>
             </w:r>
@@ -2546,53 +2483,33 @@
           </w:tcPr>
           <w:p>
             <w:pPr>
-              <w:spacing w:after="0" w:line="240" w:lineRule="auto"/>
-              <w:rPr>
-                <w:rFonts w:ascii="Arial" w:eastAsia="Times New Roman" w:hAnsi="Arial" w:cs="Arial"/>
-                <w:sz w:val="24"/>
-                <w:szCs w:val="24"/>
-              </w:rPr>
-            </w:pPr>
-            <w:r>
-              <w:rPr>
-                <w:rFonts w:ascii="Arial" w:eastAsia="Times New Roman" w:hAnsi="Arial" w:cs="Arial"/>
-                <w:sz w:val="24"/>
-                <w:szCs w:val="24"/>
+              <w:rPr>
+                <w:rFonts w:ascii="Arial" w:hAnsi="Arial" w:cs="Arial"/>
+              </w:rPr>
+            </w:pPr>
+            <w:r>
+              <w:rPr>
+                <w:rFonts w:ascii="Arial" w:hAnsi="Arial" w:cs="Arial"/>
               </w:rPr>
               <w:t>You will correc</w:t>
             </w:r>
             <w:r>
               <w:rPr>
-                <w:rFonts w:ascii="Arial" w:eastAsia="Times New Roman" w:hAnsi="Arial" w:cs="Arial"/>
-                <w:sz w:val="24"/>
-                <w:szCs w:val="24"/>
+                <w:rFonts w:ascii="Arial" w:hAnsi="Arial" w:cs="Arial"/>
               </w:rPr>
               <w:t>t mistakes (grammar, vocabulary</w:t>
             </w:r>
             <w:r>
               <w:rPr>
-                <w:rFonts w:ascii="Arial" w:eastAsia="Times New Roman" w:hAnsi="Arial" w:cs="Arial"/>
-                <w:sz w:val="24"/>
-                <w:szCs w:val="24"/>
+                <w:rFonts w:ascii="Arial" w:hAnsi="Arial" w:cs="Arial"/>
               </w:rPr>
               <w:t>, pronunciation</w:t>
             </w:r>
             <w:r>
               <w:rPr>
-                <w:rFonts w:ascii="Arial" w:eastAsia="Times New Roman" w:hAnsi="Arial" w:cs="Arial"/>
-                <w:sz w:val="24"/>
-                <w:szCs w:val="24"/>
-              </w:rPr>
-              <w:t xml:space="preserve">) which related to </w:t>
-            </w:r>
-            <w:r>
-              <w:rPr>
-                <w:rFonts w:ascii="Arial" w:eastAsia="Times New Roman" w:hAnsi="Arial" w:cs="Arial"/>
-                <w:sz w:val="24"/>
-                <w:szCs w:val="24"/>
-              </w:rPr>
-              <w:lastRenderedPageBreak/>
-              <w:t>topic.</w:t>
+                <w:rFonts w:ascii="Arial" w:hAnsi="Arial" w:cs="Arial"/>
+              </w:rPr>
+              <w:t>) which related to topic.</w:t>
             </w:r>
           </w:p>
         </w:tc>
@@ -2616,25 +2533,19 @@
           </w:tcPr>
           <w:p>
             <w:pPr>
-              <w:spacing w:after="0" w:line="240" w:lineRule="auto"/>
               <w:jc w:val="center"/>
               <w:rPr>
-                <w:rFonts w:ascii="Arial" w:eastAsia="Times New Roman" w:hAnsi="Arial" w:cs="Arial"/>
-                <w:b/>
-                <w:bCs/>
-                <w:sz w:val="24"/>
-                <w:szCs w:val="24"/>
-              </w:rPr>
-            </w:pPr>
-            <w:r>
-              <w:rPr>
-                <w:rFonts w:ascii="Arial" w:eastAsia="Times New Roman" w:hAnsi="Arial" w:cs="Arial"/>
-                <w:b/>
-                <w:bCs/>
-                <w:sz w:val="24"/>
-                <w:szCs w:val="24"/>
-              </w:rPr>
-              <w:lastRenderedPageBreak/>
+                <w:rFonts w:ascii="Arial" w:hAnsi="Arial" w:cs="Arial"/>
+                <w:b/>
+                <w:bCs/>
+              </w:rPr>
+            </w:pPr>
+            <w:r>
+              <w:rPr>
+                <w:rFonts w:ascii="Arial" w:hAnsi="Arial" w:cs="Arial"/>
+                <w:b/>
+                <w:bCs/>
+              </w:rPr>
               <w:t>2 minutes</w:t>
             </w:r>
           </w:p>
@@ -2658,18 +2569,13 @@
           </w:tcPr>
           <w:p>
             <w:pPr>
-              <w:spacing w:after="0" w:line="240" w:lineRule="auto"/>
-              <w:rPr>
-                <w:rFonts w:ascii="Arial" w:eastAsia="Times New Roman" w:hAnsi="Arial" w:cs="Arial"/>
-                <w:sz w:val="24"/>
-                <w:szCs w:val="24"/>
-              </w:rPr>
-            </w:pPr>
-            <w:r>
-              <w:rPr>
-                <w:rFonts w:ascii="Arial" w:eastAsia="Times New Roman" w:hAnsi="Arial" w:cs="Arial"/>
-                <w:sz w:val="24"/>
-                <w:szCs w:val="24"/>
+              <w:rPr>
+                <w:rFonts w:ascii="Arial" w:hAnsi="Arial" w:cs="Arial"/>
+              </w:rPr>
+            </w:pPr>
+            <w:r>
+              <w:rPr>
+                <w:rFonts w:ascii="Arial" w:hAnsi="Arial" w:cs="Arial"/>
               </w:rPr>
               <w:t>Listen and take note of teacher’s comments.</w:t>
             </w:r>
@@ -2695,11 +2601,8 @@
           </w:tcPr>
           <w:p>
             <w:pPr>
-              <w:spacing w:after="0" w:line="240" w:lineRule="auto"/>
-              <w:rPr>
-                <w:rFonts w:ascii="Arial" w:eastAsia="Times New Roman" w:hAnsi="Arial" w:cs="Arial"/>
-                <w:sz w:val="24"/>
-                <w:szCs w:val="24"/>
+              <w:rPr>
+                <w:rFonts w:ascii="Arial" w:hAnsi="Arial" w:cs="Arial"/>
               </w:rPr>
             </w:pPr>
           </w:p>
@@ -2730,32 +2633,25 @@
           </w:tcPr>
           <w:p>
             <w:pPr>
-              <w:spacing w:after="0" w:line="240" w:lineRule="auto"/>
-              <w:rPr>
-                <w:rFonts w:ascii="Arial" w:eastAsia="Times New Roman" w:hAnsi="Arial" w:cs="Arial"/>
-                <w:b/>
-                <w:bCs/>
-                <w:sz w:val="24"/>
-                <w:szCs w:val="24"/>
-              </w:rPr>
-            </w:pPr>
-            <w:r>
-              <w:rPr>
-                <w:rFonts w:ascii="Arial" w:eastAsia="Times New Roman" w:hAnsi="Arial" w:cs="Arial"/>
-                <w:b/>
-                <w:bCs/>
-                <w:sz w:val="24"/>
-                <w:szCs w:val="24"/>
+              <w:rPr>
+                <w:rFonts w:ascii="Arial" w:hAnsi="Arial" w:cs="Arial"/>
+                <w:b/>
+                <w:bCs/>
+              </w:rPr>
+            </w:pPr>
+            <w:r>
+              <w:rPr>
+                <w:rFonts w:ascii="Arial" w:hAnsi="Arial" w:cs="Arial"/>
+                <w:b/>
+                <w:bCs/>
               </w:rPr>
               <w:t>Student - Student</w:t>
             </w:r>
             <w:r>
               <w:rPr>
-                <w:rFonts w:ascii="Arial" w:eastAsia="Times New Roman" w:hAnsi="Arial" w:cs="Arial"/>
-                <w:b/>
-                <w:bCs/>
-                <w:sz w:val="24"/>
-                <w:szCs w:val="24"/>
+                <w:rFonts w:ascii="Arial" w:hAnsi="Arial" w:cs="Arial"/>
+                <w:b/>
+                <w:bCs/>
               </w:rPr>
               <w:br/>
               <w:t>(21 minutes)</w:t>
@@ -2783,20 +2679,29 @@
           </w:tcPr>
           <w:p>
             <w:pPr>
-              <w:spacing w:after="0" w:line="240" w:lineRule="auto"/>
-              <w:rPr>
-                <w:rFonts w:ascii="Arial" w:eastAsia="Times New Roman" w:hAnsi="Arial" w:cs="Arial"/>
-                <w:sz w:val="24"/>
-                <w:szCs w:val="24"/>
-              </w:rPr>
-            </w:pPr>
-            <w:r>
-              <w:rPr>
-                <w:rFonts w:ascii="Arial" w:eastAsia="Times New Roman" w:hAnsi="Arial" w:cs="Arial"/>
-                <w:sz w:val="24"/>
-                <w:szCs w:val="24"/>
-              </w:rPr>
-              <w:t>To let students express their ideas relating to the current also the previous topics</w:t>
+              <w:rPr>
+                <w:rFonts w:ascii="Arial" w:hAnsi="Arial" w:cs="Arial"/>
+              </w:rPr>
+            </w:pPr>
+            <w:r>
+              <w:rPr>
+                <w:rFonts w:ascii="Arial" w:hAnsi="Arial" w:cs="Arial"/>
+              </w:rPr>
+              <w:t xml:space="preserve">To let </w:t>
+            </w:r>
+            <w:proofErr w:type="gramStart"/>
+            <w:r>
+              <w:rPr>
+                <w:rFonts w:ascii="Arial" w:hAnsi="Arial" w:cs="Arial"/>
+              </w:rPr>
+              <w:t>students</w:t>
+            </w:r>
+            <w:proofErr w:type="gramEnd"/>
+            <w:r>
+              <w:rPr>
+                <w:rFonts w:ascii="Arial" w:hAnsi="Arial" w:cs="Arial"/>
+              </w:rPr>
+              <w:t xml:space="preserve"> express their ideas relating to the current also the previous topics</w:t>
             </w:r>
           </w:p>
         </w:tc>
@@ -2819,44 +2724,33 @@
           </w:tcPr>
           <w:p>
             <w:pPr>
-              <w:spacing w:after="0" w:line="240" w:lineRule="auto"/>
-              <w:rPr>
-                <w:rFonts w:ascii="Arial" w:eastAsia="Times New Roman" w:hAnsi="Arial" w:cs="Arial"/>
-                <w:sz w:val="24"/>
-                <w:szCs w:val="24"/>
-              </w:rPr>
-            </w:pPr>
-            <w:r>
-              <w:rPr>
-                <w:rFonts w:ascii="Arial" w:eastAsia="Times New Roman" w:hAnsi="Arial" w:cs="Arial"/>
-                <w:sz w:val="24"/>
-                <w:szCs w:val="24"/>
+              <w:rPr>
+                <w:rFonts w:ascii="Arial" w:hAnsi="Arial" w:cs="Arial"/>
+              </w:rPr>
+            </w:pPr>
+            <w:r>
+              <w:rPr>
+                <w:rFonts w:ascii="Arial" w:hAnsi="Arial" w:cs="Arial"/>
               </w:rPr>
               <w:t>Question 3: Teacher:</w:t>
             </w:r>
             <w:r>
               <w:rPr>
-                <w:rFonts w:ascii="Arial" w:eastAsia="Times New Roman" w:hAnsi="Arial" w:cs="Arial"/>
-                <w:sz w:val="24"/>
-                <w:szCs w:val="24"/>
+                <w:rFonts w:ascii="Arial" w:hAnsi="Arial" w:cs="Arial"/>
               </w:rPr>
               <w:br/>
               <w:t xml:space="preserve">- Lets students work in pairs </w:t>
             </w:r>
             <w:r>
               <w:rPr>
-                <w:rFonts w:ascii="Arial" w:eastAsia="Times New Roman" w:hAnsi="Arial" w:cs="Arial"/>
-                <w:sz w:val="24"/>
-                <w:szCs w:val="24"/>
+                <w:rFonts w:ascii="Arial" w:hAnsi="Arial" w:cs="Arial"/>
               </w:rPr>
               <w:br/>
               <w:t>- Stops students politely when they speak more than the allowed amount of time.</w:t>
             </w:r>
             <w:r>
               <w:rPr>
-                <w:rFonts w:ascii="Arial" w:eastAsia="Times New Roman" w:hAnsi="Arial" w:cs="Arial"/>
-                <w:sz w:val="24"/>
-                <w:szCs w:val="24"/>
+                <w:rFonts w:ascii="Arial" w:hAnsi="Arial" w:cs="Arial"/>
               </w:rPr>
               <w:br/>
               <w:t>- Gives suggestions if necessary (write in chat box).</w:t>
@@ -2882,79 +2776,60 @@
           </w:tcPr>
           <w:p>
             <w:pPr>
-              <w:spacing w:after="0" w:line="240" w:lineRule="auto"/>
-              <w:rPr>
-                <w:rFonts w:ascii="Arial" w:eastAsia="Times New Roman" w:hAnsi="Arial" w:cs="Arial"/>
-                <w:sz w:val="24"/>
-                <w:szCs w:val="24"/>
-              </w:rPr>
-            </w:pPr>
-            <w:r>
-              <w:rPr>
-                <w:rFonts w:ascii="Arial" w:eastAsia="Times New Roman" w:hAnsi="Arial" w:cs="Arial"/>
-                <w:sz w:val="24"/>
-                <w:szCs w:val="24"/>
+              <w:rPr>
+                <w:rFonts w:ascii="Arial" w:hAnsi="Arial" w:cs="Arial"/>
+              </w:rPr>
+            </w:pPr>
+            <w:r>
+              <w:rPr>
+                <w:rFonts w:ascii="Arial" w:hAnsi="Arial" w:cs="Arial"/>
               </w:rPr>
               <w:t xml:space="preserve">Ok let's start with question 3: you guys will work in pairs. </w:t>
             </w:r>
             <w:r>
               <w:rPr>
-                <w:rFonts w:ascii="Arial" w:eastAsia="Times New Roman" w:hAnsi="Arial" w:cs="Arial"/>
-                <w:b/>
-                <w:sz w:val="24"/>
-                <w:szCs w:val="24"/>
+                <w:rFonts w:ascii="Arial" w:hAnsi="Arial" w:cs="Arial"/>
+                <w:b/>
               </w:rPr>
               <w:t xml:space="preserve">“Pushing kids to learn too soon is counterproductive”. Do </w:t>
             </w:r>
             <w:r>
               <w:rPr>
-                <w:rFonts w:ascii="Arial" w:eastAsia="Times New Roman" w:hAnsi="Arial" w:cs="Arial"/>
-                <w:b/>
-                <w:sz w:val="24"/>
-                <w:szCs w:val="24"/>
+                <w:rFonts w:ascii="Arial" w:hAnsi="Arial" w:cs="Arial"/>
+                <w:b/>
               </w:rPr>
               <w:t>you agree with this statement? In your opinion, w</w:t>
             </w:r>
             <w:r>
               <w:rPr>
-                <w:rFonts w:ascii="Arial" w:eastAsia="Times New Roman" w:hAnsi="Arial" w:cs="Arial"/>
-                <w:b/>
-                <w:sz w:val="24"/>
-                <w:szCs w:val="24"/>
+                <w:rFonts w:ascii="Arial" w:hAnsi="Arial" w:cs="Arial"/>
+                <w:b/>
               </w:rPr>
               <w:t>hen should children learn to read?”</w:t>
             </w:r>
             <w:r>
               <w:rPr>
-                <w:rFonts w:ascii="Arial" w:eastAsia="Times New Roman" w:hAnsi="Arial" w:cs="Arial"/>
-                <w:b/>
-                <w:sz w:val="24"/>
-                <w:szCs w:val="24"/>
+                <w:rFonts w:ascii="Arial" w:hAnsi="Arial" w:cs="Arial"/>
+                <w:b/>
               </w:rPr>
               <w:br/>
             </w:r>
             <w:r>
               <w:rPr>
-                <w:rFonts w:ascii="Arial" w:eastAsia="Times New Roman" w:hAnsi="Arial" w:cs="Arial"/>
-                <w:sz w:val="24"/>
-                <w:szCs w:val="24"/>
+                <w:rFonts w:ascii="Arial" w:hAnsi="Arial" w:cs="Arial"/>
               </w:rPr>
               <w:br/>
               <w:t>=&gt; In case</w:t>
             </w:r>
             <w:r>
               <w:rPr>
-                <w:rFonts w:ascii="Arial" w:eastAsia="Times New Roman" w:hAnsi="Arial" w:cs="Arial"/>
-                <w:sz w:val="24"/>
-                <w:szCs w:val="24"/>
+                <w:rFonts w:ascii="Arial" w:hAnsi="Arial" w:cs="Arial"/>
               </w:rPr>
               <w:t xml:space="preserve"> students do not have experience of the situation, the teacher can </w:t>
             </w:r>
             <w:r>
               <w:rPr>
-                <w:rFonts w:ascii="Arial" w:eastAsia="Times New Roman" w:hAnsi="Arial" w:cs="Arial"/>
-                <w:sz w:val="24"/>
-                <w:szCs w:val="24"/>
+                <w:rFonts w:ascii="Arial" w:hAnsi="Arial" w:cs="Arial"/>
               </w:rPr>
               <w:t>give some suggestions:</w:t>
             </w:r>
@@ -3024,7 +2899,7 @@
                 <w:sz w:val="24"/>
                 <w:szCs w:val="24"/>
               </w:rPr>
-              <w:t xml:space="preserve">No, I disagree. In my opinion, the sooner, the better. Kids should learn to read </w:t>
+              <w:t xml:space="preserve">No, I </w:t>
             </w:r>
             <w:r>
               <w:rPr>
@@ -3034,7 +2909,7 @@
                 <w:szCs w:val="24"/>
               </w:rPr>
               <w:lastRenderedPageBreak/>
-              <w:t xml:space="preserve">and write or even a new language when they are very little. </w:t>
+              <w:t xml:space="preserve">disagree. In my opinion, the sooner, the better. Kids should learn to read and write or even a new language when they are very little. </w:t>
             </w:r>
           </w:p>
           <w:p>
@@ -3083,23 +2958,18 @@
           </w:tcPr>
           <w:p>
             <w:pPr>
-              <w:spacing w:after="0" w:line="240" w:lineRule="auto"/>
               <w:jc w:val="center"/>
               <w:rPr>
-                <w:rFonts w:ascii="Arial" w:eastAsia="Times New Roman" w:hAnsi="Arial" w:cs="Arial"/>
-                <w:b/>
-                <w:bCs/>
-                <w:sz w:val="24"/>
-                <w:szCs w:val="24"/>
-              </w:rPr>
-            </w:pPr>
-            <w:r>
-              <w:rPr>
-                <w:rFonts w:ascii="Arial" w:eastAsia="Times New Roman" w:hAnsi="Arial" w:cs="Arial"/>
-                <w:b/>
-                <w:bCs/>
-                <w:sz w:val="24"/>
-                <w:szCs w:val="24"/>
+                <w:rFonts w:ascii="Arial" w:hAnsi="Arial" w:cs="Arial"/>
+                <w:b/>
+                <w:bCs/>
+              </w:rPr>
+            </w:pPr>
+            <w:r>
+              <w:rPr>
+                <w:rFonts w:ascii="Arial" w:hAnsi="Arial" w:cs="Arial"/>
+                <w:b/>
+                <w:bCs/>
               </w:rPr>
               <w:lastRenderedPageBreak/>
               <w:t>45 seconds</w:t>
@@ -3125,18 +2995,13 @@
           </w:tcPr>
           <w:p>
             <w:pPr>
-              <w:spacing w:after="0" w:line="240" w:lineRule="auto"/>
-              <w:rPr>
-                <w:rFonts w:ascii="Arial" w:eastAsia="Times New Roman" w:hAnsi="Arial" w:cs="Arial"/>
-                <w:sz w:val="24"/>
-                <w:szCs w:val="24"/>
-              </w:rPr>
-            </w:pPr>
-            <w:r>
-              <w:rPr>
-                <w:rFonts w:ascii="Arial" w:eastAsia="Times New Roman" w:hAnsi="Arial" w:cs="Arial"/>
-                <w:sz w:val="24"/>
-                <w:szCs w:val="24"/>
+              <w:rPr>
+                <w:rFonts w:ascii="Arial" w:hAnsi="Arial" w:cs="Arial"/>
+              </w:rPr>
+            </w:pPr>
+            <w:r>
+              <w:rPr>
+                <w:rFonts w:ascii="Arial" w:hAnsi="Arial" w:cs="Arial"/>
               </w:rPr>
               <w:t>Have a short conversation with a partner.</w:t>
             </w:r>
@@ -3162,23 +3027,18 @@
           </w:tcPr>
           <w:p>
             <w:pPr>
-              <w:spacing w:after="0" w:line="240" w:lineRule="auto"/>
               <w:jc w:val="center"/>
               <w:rPr>
-                <w:rFonts w:ascii="Arial" w:eastAsia="Times New Roman" w:hAnsi="Arial" w:cs="Arial"/>
-                <w:b/>
-                <w:bCs/>
-                <w:sz w:val="24"/>
-                <w:szCs w:val="24"/>
-              </w:rPr>
-            </w:pPr>
-            <w:r>
-              <w:rPr>
-                <w:rFonts w:ascii="Arial" w:eastAsia="Times New Roman" w:hAnsi="Arial" w:cs="Arial"/>
-                <w:b/>
-                <w:bCs/>
-                <w:sz w:val="24"/>
-                <w:szCs w:val="24"/>
+                <w:rFonts w:ascii="Arial" w:hAnsi="Arial" w:cs="Arial"/>
+                <w:b/>
+                <w:bCs/>
+              </w:rPr>
+            </w:pPr>
+            <w:r>
+              <w:rPr>
+                <w:rFonts w:ascii="Arial" w:hAnsi="Arial" w:cs="Arial"/>
+                <w:b/>
+                <w:bCs/>
               </w:rPr>
               <w:t>1 minute 30 seconds /student</w:t>
             </w:r>
@@ -3204,13 +3064,10 @@
           </w:tcPr>
           <w:p>
             <w:pPr>
-              <w:spacing w:after="0" w:line="240" w:lineRule="auto"/>
-              <w:rPr>
-                <w:rFonts w:ascii="Arial" w:eastAsia="Times New Roman" w:hAnsi="Arial" w:cs="Arial"/>
-                <w:b/>
-                <w:bCs/>
-                <w:sz w:val="24"/>
-                <w:szCs w:val="24"/>
+              <w:rPr>
+                <w:rFonts w:ascii="Arial" w:hAnsi="Arial" w:cs="Arial"/>
+                <w:b/>
+                <w:bCs/>
               </w:rPr>
             </w:pPr>
           </w:p>
@@ -3230,11 +3087,8 @@
           </w:tcPr>
           <w:p>
             <w:pPr>
-              <w:spacing w:after="0" w:line="240" w:lineRule="auto"/>
-              <w:rPr>
-                <w:rFonts w:ascii="Arial" w:eastAsia="Times New Roman" w:hAnsi="Arial" w:cs="Arial"/>
-                <w:sz w:val="24"/>
-                <w:szCs w:val="24"/>
+              <w:rPr>
+                <w:rFonts w:ascii="Arial" w:hAnsi="Arial" w:cs="Arial"/>
               </w:rPr>
             </w:pPr>
           </w:p>
@@ -3258,18 +3112,13 @@
           </w:tcPr>
           <w:p>
             <w:pPr>
-              <w:spacing w:after="0" w:line="240" w:lineRule="auto"/>
-              <w:rPr>
-                <w:rFonts w:ascii="Arial" w:eastAsia="Times New Roman" w:hAnsi="Arial" w:cs="Arial"/>
-                <w:sz w:val="24"/>
-                <w:szCs w:val="24"/>
-              </w:rPr>
-            </w:pPr>
-            <w:r>
-              <w:rPr>
-                <w:rFonts w:ascii="Arial" w:eastAsia="Times New Roman" w:hAnsi="Arial" w:cs="Arial"/>
-                <w:sz w:val="24"/>
-                <w:szCs w:val="24"/>
+              <w:rPr>
+                <w:rFonts w:ascii="Arial" w:hAnsi="Arial" w:cs="Arial"/>
+              </w:rPr>
+            </w:pPr>
+            <w:r>
+              <w:rPr>
+                <w:rFonts w:ascii="Arial" w:hAnsi="Arial" w:cs="Arial"/>
               </w:rPr>
               <w:t>- Corrects most common mistakes</w:t>
             </w:r>
@@ -3295,11 +3144,8 @@
           </w:tcPr>
           <w:p>
             <w:pPr>
-              <w:spacing w:after="0" w:line="240" w:lineRule="auto"/>
-              <w:rPr>
-                <w:rFonts w:ascii="Arial" w:eastAsia="Times New Roman" w:hAnsi="Arial" w:cs="Arial"/>
-                <w:sz w:val="24"/>
-                <w:szCs w:val="24"/>
+              <w:rPr>
+                <w:rFonts w:ascii="Arial" w:hAnsi="Arial" w:cs="Arial"/>
               </w:rPr>
             </w:pPr>
           </w:p>
@@ -3324,23 +3170,18 @@
           </w:tcPr>
           <w:p>
             <w:pPr>
-              <w:spacing w:after="0" w:line="240" w:lineRule="auto"/>
               <w:jc w:val="center"/>
               <w:rPr>
-                <w:rFonts w:ascii="Arial" w:eastAsia="Times New Roman" w:hAnsi="Arial" w:cs="Arial"/>
-                <w:b/>
-                <w:bCs/>
-                <w:sz w:val="24"/>
-                <w:szCs w:val="24"/>
-              </w:rPr>
-            </w:pPr>
-            <w:r>
-              <w:rPr>
-                <w:rFonts w:ascii="Arial" w:eastAsia="Times New Roman" w:hAnsi="Arial" w:cs="Arial"/>
-                <w:b/>
-                <w:bCs/>
-                <w:sz w:val="24"/>
-                <w:szCs w:val="24"/>
+                <w:rFonts w:ascii="Arial" w:hAnsi="Arial" w:cs="Arial"/>
+                <w:b/>
+                <w:bCs/>
+              </w:rPr>
+            </w:pPr>
+            <w:r>
+              <w:rPr>
+                <w:rFonts w:ascii="Arial" w:hAnsi="Arial" w:cs="Arial"/>
+                <w:b/>
+                <w:bCs/>
               </w:rPr>
               <w:t>45 seconds</w:t>
             </w:r>
@@ -3365,18 +3206,13 @@
           </w:tcPr>
           <w:p>
             <w:pPr>
-              <w:spacing w:after="0" w:line="240" w:lineRule="auto"/>
-              <w:rPr>
-                <w:rFonts w:ascii="Arial" w:eastAsia="Times New Roman" w:hAnsi="Arial" w:cs="Arial"/>
-                <w:sz w:val="24"/>
-                <w:szCs w:val="24"/>
-              </w:rPr>
-            </w:pPr>
-            <w:r>
-              <w:rPr>
-                <w:rFonts w:ascii="Arial" w:eastAsia="Times New Roman" w:hAnsi="Arial" w:cs="Arial"/>
-                <w:sz w:val="24"/>
-                <w:szCs w:val="24"/>
+              <w:rPr>
+                <w:rFonts w:ascii="Arial" w:hAnsi="Arial" w:cs="Arial"/>
+              </w:rPr>
+            </w:pPr>
+            <w:r>
+              <w:rPr>
+                <w:rFonts w:ascii="Arial" w:hAnsi="Arial" w:cs="Arial"/>
               </w:rPr>
               <w:t>Listen and take note of teacher’s comments.</w:t>
             </w:r>
@@ -3402,11 +3238,8 @@
           </w:tcPr>
           <w:p>
             <w:pPr>
-              <w:spacing w:after="0" w:line="240" w:lineRule="auto"/>
-              <w:rPr>
-                <w:rFonts w:ascii="Arial" w:eastAsia="Times New Roman" w:hAnsi="Arial" w:cs="Arial"/>
-                <w:sz w:val="24"/>
-                <w:szCs w:val="24"/>
+              <w:rPr>
+                <w:rFonts w:ascii="Arial" w:hAnsi="Arial" w:cs="Arial"/>
               </w:rPr>
             </w:pPr>
           </w:p>
@@ -3431,13 +3264,10 @@
           </w:tcPr>
           <w:p>
             <w:pPr>
-              <w:spacing w:after="0" w:line="240" w:lineRule="auto"/>
-              <w:rPr>
-                <w:rFonts w:ascii="Arial" w:eastAsia="Times New Roman" w:hAnsi="Arial" w:cs="Arial"/>
-                <w:b/>
-                <w:bCs/>
-                <w:sz w:val="24"/>
-                <w:szCs w:val="24"/>
+              <w:rPr>
+                <w:rFonts w:ascii="Arial" w:hAnsi="Arial" w:cs="Arial"/>
+                <w:b/>
+                <w:bCs/>
               </w:rPr>
             </w:pPr>
           </w:p>
@@ -3457,11 +3287,8 @@
           </w:tcPr>
           <w:p>
             <w:pPr>
-              <w:spacing w:after="0" w:line="240" w:lineRule="auto"/>
-              <w:rPr>
-                <w:rFonts w:ascii="Arial" w:eastAsia="Times New Roman" w:hAnsi="Arial" w:cs="Arial"/>
-                <w:sz w:val="24"/>
-                <w:szCs w:val="24"/>
+              <w:rPr>
+                <w:rFonts w:ascii="Arial" w:hAnsi="Arial" w:cs="Arial"/>
               </w:rPr>
             </w:pPr>
           </w:p>
@@ -3485,78 +3312,59 @@
           </w:tcPr>
           <w:p>
             <w:pPr>
-              <w:spacing w:after="0" w:line="240" w:lineRule="auto"/>
-              <w:rPr>
-                <w:rFonts w:ascii="Arial" w:eastAsia="Times New Roman" w:hAnsi="Arial" w:cs="Arial"/>
-                <w:sz w:val="24"/>
-                <w:szCs w:val="24"/>
-              </w:rPr>
-            </w:pPr>
-            <w:r>
-              <w:rPr>
-                <w:rFonts w:ascii="Arial" w:eastAsia="Times New Roman" w:hAnsi="Arial" w:cs="Arial"/>
-                <w:sz w:val="24"/>
-                <w:szCs w:val="24"/>
+              <w:rPr>
+                <w:rFonts w:ascii="Arial" w:hAnsi="Arial" w:cs="Arial"/>
+              </w:rPr>
+            </w:pPr>
+            <w:r>
+              <w:rPr>
+                <w:rFonts w:ascii="Arial" w:hAnsi="Arial" w:cs="Arial"/>
               </w:rPr>
               <w:t xml:space="preserve">Question 4: Role-play: students will apply the knowledge they have learned from the </w:t>
             </w:r>
             <w:r>
               <w:rPr>
-                <w:rFonts w:ascii="Arial" w:eastAsia="Times New Roman" w:hAnsi="Arial" w:cs="Arial"/>
-                <w:sz w:val="24"/>
-                <w:szCs w:val="24"/>
+                <w:rFonts w:ascii="Arial" w:hAnsi="Arial" w:cs="Arial"/>
               </w:rPr>
               <w:t xml:space="preserve">previous lesson to practice and </w:t>
             </w:r>
             <w:r>
               <w:rPr>
-                <w:rFonts w:ascii="Arial" w:eastAsia="Times New Roman" w:hAnsi="Arial" w:cs="Arial"/>
-                <w:sz w:val="24"/>
-                <w:szCs w:val="24"/>
+                <w:rFonts w:ascii="Arial" w:hAnsi="Arial" w:cs="Arial"/>
               </w:rPr>
               <w:t>act in the context.</w:t>
             </w:r>
             <w:r>
               <w:rPr>
-                <w:rFonts w:ascii="Arial" w:eastAsia="Times New Roman" w:hAnsi="Arial" w:cs="Arial"/>
-                <w:sz w:val="24"/>
-                <w:szCs w:val="24"/>
+                <w:rFonts w:ascii="Arial" w:hAnsi="Arial" w:cs="Arial"/>
               </w:rPr>
               <w:br/>
               <w:t>Teacher:</w:t>
             </w:r>
             <w:r>
               <w:rPr>
-                <w:rFonts w:ascii="Arial" w:eastAsia="Times New Roman" w:hAnsi="Arial" w:cs="Arial"/>
-                <w:sz w:val="24"/>
-                <w:szCs w:val="24"/>
+                <w:rFonts w:ascii="Arial" w:hAnsi="Arial" w:cs="Arial"/>
               </w:rPr>
               <w:br/>
               <w:t>- Explains the situation.</w:t>
             </w:r>
             <w:r>
               <w:rPr>
-                <w:rFonts w:ascii="Arial" w:eastAsia="Times New Roman" w:hAnsi="Arial" w:cs="Arial"/>
-                <w:sz w:val="24"/>
-                <w:szCs w:val="24"/>
+                <w:rFonts w:ascii="Arial" w:hAnsi="Arial" w:cs="Arial"/>
               </w:rPr>
               <w:br/>
               <w:t>- Lets student practice with their partner/classmate.</w:t>
             </w:r>
             <w:r>
               <w:rPr>
-                <w:rFonts w:ascii="Arial" w:eastAsia="Times New Roman" w:hAnsi="Arial" w:cs="Arial"/>
-                <w:sz w:val="24"/>
-                <w:szCs w:val="24"/>
+                <w:rFonts w:ascii="Arial" w:hAnsi="Arial" w:cs="Arial"/>
               </w:rPr>
               <w:br/>
               <w:t>- Gives suggestions if necessary</w:t>
             </w:r>
             <w:r>
               <w:rPr>
-                <w:rFonts w:ascii="Arial" w:eastAsia="Times New Roman" w:hAnsi="Arial" w:cs="Arial"/>
-                <w:sz w:val="24"/>
-                <w:szCs w:val="24"/>
+                <w:rFonts w:ascii="Arial" w:hAnsi="Arial" w:cs="Arial"/>
               </w:rPr>
               <w:br/>
               <w:t>- Corrects most common mistakes</w:t>
@@ -3564,11 +3372,8 @@
           </w:p>
           <w:p>
             <w:pPr>
-              <w:spacing w:after="0" w:line="240" w:lineRule="auto"/>
-              <w:rPr>
-                <w:rFonts w:ascii="Arial" w:eastAsia="Times New Roman" w:hAnsi="Arial" w:cs="Arial"/>
-                <w:sz w:val="24"/>
-                <w:szCs w:val="24"/>
+              <w:rPr>
+                <w:rFonts w:ascii="Arial" w:hAnsi="Arial" w:cs="Arial"/>
               </w:rPr>
             </w:pPr>
           </w:p>
@@ -3592,85 +3397,75 @@
           </w:tcPr>
           <w:p>
             <w:pPr>
-              <w:spacing w:after="0" w:line="240" w:lineRule="auto"/>
-              <w:rPr>
-                <w:rFonts w:ascii="Arial" w:eastAsia="Times New Roman" w:hAnsi="Arial" w:cs="Arial"/>
-                <w:sz w:val="24"/>
-                <w:szCs w:val="24"/>
-              </w:rPr>
-            </w:pPr>
-            <w:r>
-              <w:rPr>
-                <w:rFonts w:ascii="Arial" w:eastAsia="Times New Roman" w:hAnsi="Arial" w:cs="Arial"/>
-                <w:sz w:val="24"/>
-                <w:szCs w:val="24"/>
+              <w:rPr>
+                <w:rFonts w:ascii="Arial" w:hAnsi="Arial" w:cs="Arial"/>
+              </w:rPr>
+            </w:pPr>
+            <w:r>
+              <w:rPr>
+                <w:rFonts w:ascii="Arial" w:hAnsi="Arial" w:cs="Arial"/>
               </w:rPr>
               <w:t>In the last question, you guys will also work in pairs. Let’s choose one role and act it out with your partner in 3 minutes.</w:t>
             </w:r>
             <w:r>
               <w:rPr>
-                <w:rFonts w:ascii="Arial" w:eastAsia="Times New Roman" w:hAnsi="Arial" w:cs="Arial"/>
-                <w:sz w:val="24"/>
-                <w:szCs w:val="24"/>
+                <w:rFonts w:ascii="Arial" w:hAnsi="Arial" w:cs="Arial"/>
               </w:rPr>
               <w:br/>
               <w:t>- Read the situation for students</w:t>
             </w:r>
             <w:r>
               <w:rPr>
-                <w:rFonts w:ascii="Arial" w:eastAsia="Times New Roman" w:hAnsi="Arial" w:cs="Arial"/>
-                <w:sz w:val="24"/>
-                <w:szCs w:val="24"/>
+                <w:rFonts w:ascii="Arial" w:hAnsi="Arial" w:cs="Arial"/>
               </w:rPr>
               <w:br/>
             </w:r>
             <w:r>
               <w:rPr>
-                <w:rFonts w:ascii="Arial" w:eastAsia="Times New Roman" w:hAnsi="Arial" w:cs="Arial"/>
-                <w:sz w:val="24"/>
-                <w:szCs w:val="24"/>
+                <w:rFonts w:ascii="Arial" w:hAnsi="Arial" w:cs="Arial"/>
               </w:rPr>
               <w:t>- Let two students talk with each other.</w:t>
             </w:r>
           </w:p>
           <w:p>
-            <w:pPr>
-              <w:spacing w:after="0" w:line="240" w:lineRule="auto"/>
-              <w:rPr>
-                <w:rFonts w:ascii="Arial" w:eastAsia="Times New Roman" w:hAnsi="Arial" w:cs="Arial"/>
-                <w:sz w:val="24"/>
-                <w:szCs w:val="24"/>
-              </w:rPr>
-            </w:pPr>
-          </w:p>
-          <w:p>
-            <w:pPr>
-              <w:spacing w:after="0" w:line="240" w:lineRule="auto"/>
-              <w:rPr>
-                <w:rFonts w:ascii="Arial" w:eastAsia="Times New Roman" w:hAnsi="Arial" w:cs="Arial"/>
-                <w:b/>
-                <w:sz w:val="24"/>
-                <w:szCs w:val="24"/>
-              </w:rPr>
-            </w:pPr>
-            <w:r>
-              <w:rPr>
-                <w:rFonts w:ascii="Arial" w:eastAsia="Times New Roman" w:hAnsi="Arial" w:cs="Arial"/>
-                <w:b/>
-                <w:sz w:val="24"/>
-                <w:szCs w:val="24"/>
+            <w:hyperlink r:id="rId5" w:history="1">
+              <w:r>
+                <w:rPr>
+                  <w:rStyle w:val="Hyperlink"/>
+                </w:rPr>
+                <w:t>https://ielts-thanhloan.com/speaking-topic-reading/</w:t>
+              </w:r>
+            </w:hyperlink>
+          </w:p>
+          <w:p>
+            <w:pPr>
+              <w:rPr>
+                <w:rFonts w:ascii="Arial" w:hAnsi="Arial" w:cs="Arial"/>
+              </w:rPr>
+            </w:pPr>
+            <w:bookmarkStart w:id="0" w:name="_GoBack"/>
+            <w:bookmarkEnd w:id="0"/>
+          </w:p>
+          <w:p>
+            <w:pPr>
+              <w:rPr>
+                <w:rFonts w:ascii="Arial" w:hAnsi="Arial" w:cs="Arial"/>
+                <w:b/>
+              </w:rPr>
+            </w:pPr>
+            <w:r>
+              <w:rPr>
+                <w:rFonts w:ascii="Arial" w:hAnsi="Arial" w:cs="Arial"/>
+                <w:b/>
               </w:rPr>
               <w:t>Suggestions:</w:t>
             </w:r>
           </w:p>
           <w:p>
             <w:pPr>
-              <w:spacing w:after="0" w:line="240" w:lineRule="auto"/>
-              <w:rPr>
-                <w:rFonts w:ascii="Arial" w:eastAsia="Times New Roman" w:hAnsi="Arial" w:cs="Arial"/>
-                <w:b/>
-                <w:sz w:val="24"/>
-                <w:szCs w:val="24"/>
+              <w:rPr>
+                <w:rFonts w:ascii="Arial" w:hAnsi="Arial" w:cs="Arial"/>
+                <w:b/>
               </w:rPr>
             </w:pPr>
           </w:p>
@@ -3746,7 +3541,17 @@
                 <w:sz w:val="24"/>
                 <w:szCs w:val="24"/>
               </w:rPr>
-              <w:t>Open reading radio on iPad.</w:t>
+              <w:t xml:space="preserve">Open reading </w:t>
+            </w:r>
+            <w:r>
+              <w:rPr>
+                <w:rFonts w:ascii="Arial" w:eastAsia="Times New Roman" w:hAnsi="Arial" w:cs="Arial"/>
+                <w:b/>
+                <w:sz w:val="24"/>
+                <w:szCs w:val="24"/>
+              </w:rPr>
+              <w:lastRenderedPageBreak/>
+              <w:t>radio on iPad.</w:t>
             </w:r>
           </w:p>
           <w:p>
@@ -3802,24 +3607,20 @@
           </w:tcPr>
           <w:p>
             <w:pPr>
-              <w:spacing w:after="0" w:line="240" w:lineRule="auto"/>
               <w:jc w:val="center"/>
               <w:rPr>
-                <w:rFonts w:ascii="Arial" w:eastAsia="Times New Roman" w:hAnsi="Arial" w:cs="Arial"/>
-                <w:b/>
-                <w:bCs/>
-                <w:sz w:val="24"/>
-                <w:szCs w:val="24"/>
-              </w:rPr>
-            </w:pPr>
-            <w:r>
-              <w:rPr>
-                <w:rFonts w:ascii="Arial" w:eastAsia="Times New Roman" w:hAnsi="Arial" w:cs="Arial"/>
-                <w:b/>
-                <w:bCs/>
-                <w:sz w:val="24"/>
-                <w:szCs w:val="24"/>
-              </w:rPr>
+                <w:rFonts w:ascii="Arial" w:hAnsi="Arial" w:cs="Arial"/>
+                <w:b/>
+                <w:bCs/>
+              </w:rPr>
+            </w:pPr>
+            <w:r>
+              <w:rPr>
+                <w:rFonts w:ascii="Arial" w:hAnsi="Arial" w:cs="Arial"/>
+                <w:b/>
+                <w:bCs/>
+              </w:rPr>
+              <w:lastRenderedPageBreak/>
               <w:t>1 minute 30 seconds</w:t>
             </w:r>
           </w:p>
@@ -3843,18 +3644,13 @@
           </w:tcPr>
           <w:p>
             <w:pPr>
-              <w:spacing w:after="0" w:line="240" w:lineRule="auto"/>
-              <w:rPr>
-                <w:rFonts w:ascii="Arial" w:eastAsia="Times New Roman" w:hAnsi="Arial" w:cs="Arial"/>
-                <w:sz w:val="24"/>
-                <w:szCs w:val="24"/>
-              </w:rPr>
-            </w:pPr>
-            <w:r>
-              <w:rPr>
-                <w:rFonts w:ascii="Arial" w:eastAsia="Times New Roman" w:hAnsi="Arial" w:cs="Arial"/>
-                <w:sz w:val="24"/>
-                <w:szCs w:val="24"/>
+              <w:rPr>
+                <w:rFonts w:ascii="Arial" w:hAnsi="Arial" w:cs="Arial"/>
+              </w:rPr>
+            </w:pPr>
+            <w:r>
+              <w:rPr>
+                <w:rFonts w:ascii="Arial" w:hAnsi="Arial" w:cs="Arial"/>
               </w:rPr>
               <w:t>Summarize what you have learnt in last lessons</w:t>
             </w:r>
@@ -3880,23 +3676,18 @@
           </w:tcPr>
           <w:p>
             <w:pPr>
-              <w:spacing w:after="0" w:line="240" w:lineRule="auto"/>
               <w:jc w:val="center"/>
               <w:rPr>
-                <w:rFonts w:ascii="Arial" w:eastAsia="Times New Roman" w:hAnsi="Arial" w:cs="Arial"/>
-                <w:b/>
-                <w:bCs/>
-                <w:sz w:val="24"/>
-                <w:szCs w:val="24"/>
-              </w:rPr>
-            </w:pPr>
-            <w:r>
-              <w:rPr>
-                <w:rFonts w:ascii="Arial" w:eastAsia="Times New Roman" w:hAnsi="Arial" w:cs="Arial"/>
-                <w:b/>
-                <w:bCs/>
-                <w:sz w:val="24"/>
-                <w:szCs w:val="24"/>
+                <w:rFonts w:ascii="Arial" w:hAnsi="Arial" w:cs="Arial"/>
+                <w:b/>
+                <w:bCs/>
+              </w:rPr>
+            </w:pPr>
+            <w:r>
+              <w:rPr>
+                <w:rFonts w:ascii="Arial" w:hAnsi="Arial" w:cs="Arial"/>
+                <w:b/>
+                <w:bCs/>
               </w:rPr>
               <w:t>1 minute 30 seconds /student</w:t>
             </w:r>
@@ -3921,56 +3712,43 @@
           </w:tcPr>
           <w:p>
             <w:pPr>
-              <w:spacing w:after="0" w:line="240" w:lineRule="auto"/>
-              <w:rPr>
-                <w:rFonts w:ascii="Arial" w:eastAsia="Times New Roman" w:hAnsi="Arial" w:cs="Arial"/>
-                <w:b/>
-                <w:bCs/>
-                <w:sz w:val="24"/>
-                <w:szCs w:val="24"/>
-              </w:rPr>
-            </w:pPr>
-            <w:r>
-              <w:rPr>
-                <w:rFonts w:ascii="Arial" w:eastAsia="Times New Roman" w:hAnsi="Arial" w:cs="Arial"/>
-                <w:b/>
-                <w:bCs/>
-                <w:sz w:val="24"/>
-                <w:szCs w:val="24"/>
+              <w:rPr>
+                <w:rFonts w:ascii="Arial" w:hAnsi="Arial" w:cs="Arial"/>
+                <w:b/>
+                <w:bCs/>
+              </w:rPr>
+            </w:pPr>
+            <w:r>
+              <w:rPr>
+                <w:rFonts w:ascii="Arial" w:hAnsi="Arial" w:cs="Arial"/>
+                <w:b/>
+                <w:bCs/>
               </w:rPr>
               <w:t>Wrap-up</w:t>
             </w:r>
           </w:p>
           <w:p>
             <w:pPr>
-              <w:spacing w:after="0" w:line="240" w:lineRule="auto"/>
-              <w:rPr>
-                <w:rFonts w:ascii="Arial" w:eastAsia="Times New Roman" w:hAnsi="Arial" w:cs="Arial"/>
-                <w:b/>
-                <w:bCs/>
-                <w:sz w:val="24"/>
-                <w:szCs w:val="24"/>
-              </w:rPr>
-            </w:pPr>
-          </w:p>
-          <w:p>
-            <w:pPr>
-              <w:spacing w:after="0" w:line="240" w:lineRule="auto"/>
-              <w:rPr>
-                <w:rFonts w:ascii="Arial" w:eastAsia="Times New Roman" w:hAnsi="Arial" w:cs="Arial"/>
-                <w:b/>
-                <w:bCs/>
-                <w:sz w:val="24"/>
-                <w:szCs w:val="24"/>
-              </w:rPr>
-            </w:pPr>
-            <w:r>
-              <w:rPr>
-                <w:rFonts w:ascii="Arial" w:eastAsia="Times New Roman" w:hAnsi="Arial" w:cs="Arial"/>
-                <w:b/>
-                <w:bCs/>
-                <w:sz w:val="24"/>
-                <w:szCs w:val="24"/>
+              <w:rPr>
+                <w:rFonts w:ascii="Arial" w:hAnsi="Arial" w:cs="Arial"/>
+                <w:b/>
+                <w:bCs/>
+              </w:rPr>
+            </w:pPr>
+          </w:p>
+          <w:p>
+            <w:pPr>
+              <w:rPr>
+                <w:rFonts w:ascii="Arial" w:hAnsi="Arial" w:cs="Arial"/>
+                <w:b/>
+                <w:bCs/>
+              </w:rPr>
+            </w:pPr>
+            <w:r>
+              <w:rPr>
+                <w:rFonts w:ascii="Arial" w:hAnsi="Arial" w:cs="Arial"/>
+                <w:b/>
+                <w:bCs/>
               </w:rPr>
               <w:t>(30 seconds)</w:t>
             </w:r>
@@ -3990,18 +3768,13 @@
           </w:tcPr>
           <w:p>
             <w:pPr>
-              <w:spacing w:after="0" w:line="240" w:lineRule="auto"/>
-              <w:rPr>
-                <w:rFonts w:ascii="Arial" w:eastAsia="Times New Roman" w:hAnsi="Arial" w:cs="Arial"/>
-                <w:sz w:val="24"/>
-                <w:szCs w:val="24"/>
-              </w:rPr>
-            </w:pPr>
-            <w:r>
-              <w:rPr>
-                <w:rFonts w:ascii="Arial" w:eastAsia="Times New Roman" w:hAnsi="Arial" w:cs="Arial"/>
-                <w:sz w:val="24"/>
-                <w:szCs w:val="24"/>
+              <w:rPr>
+                <w:rFonts w:ascii="Arial" w:hAnsi="Arial" w:cs="Arial"/>
+              </w:rPr>
+            </w:pPr>
+            <w:r>
+              <w:rPr>
+                <w:rFonts w:ascii="Arial" w:hAnsi="Arial" w:cs="Arial"/>
               </w:rPr>
               <w:t>Put things together</w:t>
             </w:r>
@@ -4026,53 +3799,41 @@
           </w:tcPr>
           <w:p>
             <w:pPr>
-              <w:spacing w:after="0" w:line="240" w:lineRule="auto"/>
-              <w:rPr>
-                <w:rFonts w:ascii="Arial" w:eastAsia="Times New Roman" w:hAnsi="Arial" w:cs="Arial"/>
-                <w:sz w:val="24"/>
-                <w:szCs w:val="24"/>
-              </w:rPr>
-            </w:pPr>
-            <w:r>
-              <w:rPr>
-                <w:rFonts w:ascii="Arial" w:eastAsia="Times New Roman" w:hAnsi="Arial" w:cs="Arial"/>
-                <w:sz w:val="24"/>
-                <w:szCs w:val="24"/>
+              <w:rPr>
+                <w:rFonts w:ascii="Arial" w:hAnsi="Arial" w:cs="Arial"/>
+              </w:rPr>
+            </w:pPr>
+            <w:r>
+              <w:rPr>
+                <w:rFonts w:ascii="Arial" w:hAnsi="Arial" w:cs="Arial"/>
               </w:rPr>
               <w:t xml:space="preserve">Let </w:t>
             </w:r>
             <w:r>
               <w:rPr>
-                <w:rFonts w:ascii="Arial" w:eastAsia="Times New Roman" w:hAnsi="Arial" w:cs="Arial"/>
-                <w:sz w:val="24"/>
-                <w:szCs w:val="24"/>
-              </w:rPr>
-              <w:t xml:space="preserve">students have an overview of </w:t>
-            </w:r>
-            <w:r>
-              <w:rPr>
-                <w:rFonts w:ascii="Arial" w:eastAsia="Times New Roman" w:hAnsi="Arial" w:cs="Arial"/>
-                <w:sz w:val="24"/>
-                <w:szCs w:val="24"/>
+                <w:rFonts w:ascii="Arial" w:hAnsi="Arial" w:cs="Arial"/>
+              </w:rPr>
+              <w:t xml:space="preserve">students have an overview </w:t>
+            </w:r>
+            <w:proofErr w:type="gramStart"/>
+            <w:r>
+              <w:rPr>
+                <w:rFonts w:ascii="Arial" w:hAnsi="Arial" w:cs="Arial"/>
+              </w:rPr>
+              <w:t xml:space="preserve">of </w:t>
+            </w:r>
+            <w:r>
+              <w:rPr>
+                <w:rFonts w:ascii="Arial" w:hAnsi="Arial" w:cs="Arial"/>
               </w:rPr>
               <w:t xml:space="preserve"> the</w:t>
             </w:r>
-            <w:r>
-              <w:rPr>
-                <w:rFonts w:ascii="Arial" w:eastAsia="Times New Roman" w:hAnsi="Arial" w:cs="Arial"/>
-                <w:sz w:val="24"/>
-                <w:szCs w:val="24"/>
-              </w:rPr>
-              <w:t xml:space="preserve"> aspects related to the topic they have </w:t>
-            </w:r>
-            <w:r>
-              <w:rPr>
-                <w:rFonts w:ascii="Arial" w:eastAsia="Times New Roman" w:hAnsi="Arial" w:cs="Arial"/>
-                <w:sz w:val="24"/>
-                <w:szCs w:val="24"/>
-              </w:rPr>
-              <w:lastRenderedPageBreak/>
-              <w:t>discussed.</w:t>
+            <w:proofErr w:type="gramEnd"/>
+            <w:r>
+              <w:rPr>
+                <w:rFonts w:ascii="Arial" w:hAnsi="Arial" w:cs="Arial"/>
+              </w:rPr>
+              <w:t xml:space="preserve"> aspects related to the topic they have discussed.</w:t>
             </w:r>
           </w:p>
         </w:tc>
@@ -4095,102 +3856,79 @@
           </w:tcPr>
           <w:p>
             <w:pPr>
-              <w:spacing w:after="0" w:line="360" w:lineRule="auto"/>
-              <w:rPr>
-                <w:rFonts w:ascii="Arial" w:eastAsia="Times New Roman" w:hAnsi="Arial" w:cs="Arial"/>
+              <w:spacing w:line="360" w:lineRule="auto"/>
+              <w:rPr>
+                <w:rFonts w:ascii="Arial" w:hAnsi="Arial" w:cs="Arial"/>
                 <w:i/>
-                <w:sz w:val="24"/>
-                <w:szCs w:val="24"/>
-              </w:rPr>
-            </w:pPr>
-            <w:r>
-              <w:rPr>
-                <w:rFonts w:ascii="Arial" w:eastAsia="Times New Roman" w:hAnsi="Arial" w:cs="Arial"/>
+              </w:rPr>
+            </w:pPr>
+            <w:r>
+              <w:rPr>
+                <w:rFonts w:ascii="Arial" w:hAnsi="Arial" w:cs="Arial"/>
                 <w:i/>
-                <w:sz w:val="24"/>
-                <w:szCs w:val="24"/>
-              </w:rPr>
-              <w:lastRenderedPageBreak/>
+              </w:rPr>
               <w:t>So, in today’s lesson, we have discussed …</w:t>
             </w:r>
           </w:p>
           <w:p>
             <w:pPr>
-              <w:spacing w:after="0" w:line="360" w:lineRule="auto"/>
-              <w:rPr>
-                <w:rFonts w:ascii="Arial" w:eastAsia="Times New Roman" w:hAnsi="Arial" w:cs="Arial"/>
+              <w:spacing w:line="360" w:lineRule="auto"/>
+              <w:rPr>
+                <w:rFonts w:ascii="Arial" w:hAnsi="Arial" w:cs="Arial"/>
                 <w:i/>
-                <w:sz w:val="24"/>
-                <w:szCs w:val="24"/>
-              </w:rPr>
-            </w:pPr>
-            <w:r>
-              <w:rPr>
-                <w:rFonts w:ascii="Arial" w:eastAsia="Times New Roman" w:hAnsi="Arial" w:cs="Arial"/>
+              </w:rPr>
+            </w:pPr>
+            <w:r>
+              <w:rPr>
+                <w:rFonts w:ascii="Arial" w:hAnsi="Arial" w:cs="Arial"/>
                 <w:i/>
-                <w:sz w:val="24"/>
-                <w:szCs w:val="24"/>
-              </w:rPr>
-              <w:lastRenderedPageBreak/>
+              </w:rPr>
               <w:t>- Finally, I kindly request you guys to open the Outline and click on the link on page 6 to practice more at home.</w:t>
             </w:r>
           </w:p>
           <w:p>
             <w:pPr>
-              <w:spacing w:after="0" w:line="360" w:lineRule="auto"/>
-              <w:rPr>
-                <w:rFonts w:ascii="Arial" w:eastAsia="Times New Roman" w:hAnsi="Arial" w:cs="Arial"/>
+              <w:spacing w:line="360" w:lineRule="auto"/>
+              <w:rPr>
+                <w:rFonts w:ascii="Arial" w:hAnsi="Arial" w:cs="Arial"/>
                 <w:i/>
-                <w:sz w:val="24"/>
-                <w:szCs w:val="24"/>
-              </w:rPr>
-            </w:pPr>
-          </w:p>
-          <w:p>
-            <w:pPr>
-              <w:spacing w:after="0" w:line="360" w:lineRule="auto"/>
-              <w:rPr>
-                <w:rFonts w:ascii="Arial" w:eastAsia="Times New Roman" w:hAnsi="Arial" w:cs="Arial"/>
+              </w:rPr>
+            </w:pPr>
+          </w:p>
+          <w:p>
+            <w:pPr>
+              <w:spacing w:line="360" w:lineRule="auto"/>
+              <w:rPr>
+                <w:rFonts w:ascii="Arial" w:hAnsi="Arial" w:cs="Arial"/>
                 <w:i/>
-                <w:sz w:val="24"/>
-                <w:szCs w:val="24"/>
-              </w:rPr>
-            </w:pPr>
-            <w:r>
-              <w:rPr>
-                <w:rFonts w:ascii="Arial" w:eastAsia="Times New Roman" w:hAnsi="Arial" w:cs="Arial"/>
+              </w:rPr>
+            </w:pPr>
+            <w:r>
+              <w:rPr>
+                <w:rFonts w:ascii="Arial" w:hAnsi="Arial" w:cs="Arial"/>
                 <w:i/>
-                <w:sz w:val="24"/>
-                <w:szCs w:val="24"/>
               </w:rPr>
               <w:t>Link:</w:t>
             </w:r>
           </w:p>
           <w:p>
             <w:pPr>
-              <w:spacing w:after="0" w:line="240" w:lineRule="auto"/>
-              <w:rPr>
-                <w:rFonts w:ascii="Arial" w:eastAsia="Times New Roman" w:hAnsi="Arial" w:cs="Arial"/>
+              <w:rPr>
+                <w:rFonts w:ascii="Arial" w:hAnsi="Arial" w:cs="Arial"/>
                 <w:i/>
-                <w:sz w:val="24"/>
-                <w:szCs w:val="24"/>
-              </w:rPr>
-            </w:pPr>
-            <w:hyperlink r:id="rId5" w:history="1">
+              </w:rPr>
+            </w:pPr>
+            <w:hyperlink r:id="rId6" w:history="1">
               <w:r>
                 <w:rPr>
                   <w:rStyle w:val="Hyperlink"/>
                   <w:rFonts w:ascii="Arial" w:eastAsia="Calibri" w:hAnsi="Arial" w:cs="Arial"/>
                   <w:i/>
-                  <w:sz w:val="24"/>
-                  <w:szCs w:val="24"/>
                   <w:lang w:val="en-GB"/>
                 </w:rPr>
                 <w:t>https://lmsvo.topicanative.edu.vn/u/login/?next=/activities/lesson/by-resource/5af2ac741ce685039b0dc099/</w:t>
               </w:r>
             </w:hyperlink>
-            <w:bookmarkStart w:id="0" w:name="_GoBack"/>
-            <w:bookmarkEnd w:id="0"/>
           </w:p>
         </w:tc>
         <w:tc>
@@ -4213,25 +3951,19 @@
           </w:tcPr>
           <w:p>
             <w:pPr>
-              <w:spacing w:after="0" w:line="240" w:lineRule="auto"/>
               <w:jc w:val="center"/>
               <w:rPr>
-                <w:rFonts w:ascii="Arial" w:eastAsia="Times New Roman" w:hAnsi="Arial" w:cs="Arial"/>
-                <w:b/>
-                <w:bCs/>
-                <w:sz w:val="24"/>
-                <w:szCs w:val="24"/>
-              </w:rPr>
-            </w:pPr>
-            <w:r>
-              <w:rPr>
-                <w:rFonts w:ascii="Arial" w:eastAsia="Times New Roman" w:hAnsi="Arial" w:cs="Arial"/>
-                <w:b/>
-                <w:bCs/>
-                <w:sz w:val="24"/>
-                <w:szCs w:val="24"/>
-              </w:rPr>
-              <w:lastRenderedPageBreak/>
+                <w:rFonts w:ascii="Arial" w:hAnsi="Arial" w:cs="Arial"/>
+                <w:b/>
+                <w:bCs/>
+              </w:rPr>
+            </w:pPr>
+            <w:r>
+              <w:rPr>
+                <w:rFonts w:ascii="Arial" w:hAnsi="Arial" w:cs="Arial"/>
+                <w:b/>
+                <w:bCs/>
+              </w:rPr>
               <w:t>30 seconds</w:t>
             </w:r>
           </w:p>
@@ -4255,26 +3987,19 @@
           </w:tcPr>
           <w:p>
             <w:pPr>
-              <w:spacing w:after="0" w:line="240" w:lineRule="auto"/>
-              <w:rPr>
-                <w:rFonts w:ascii="Arial" w:eastAsia="Times New Roman" w:hAnsi="Arial" w:cs="Arial"/>
-                <w:sz w:val="24"/>
-                <w:szCs w:val="24"/>
-              </w:rPr>
-            </w:pPr>
-            <w:r>
-              <w:rPr>
-                <w:rFonts w:ascii="Arial" w:eastAsia="Times New Roman" w:hAnsi="Arial" w:cs="Arial"/>
-                <w:sz w:val="24"/>
-                <w:szCs w:val="24"/>
+              <w:rPr>
+                <w:rFonts w:ascii="Arial" w:hAnsi="Arial" w:cs="Arial"/>
+              </w:rPr>
+            </w:pPr>
+            <w:r>
+              <w:rPr>
+                <w:rFonts w:ascii="Arial" w:hAnsi="Arial" w:cs="Arial"/>
               </w:rPr>
               <w:t>Listen to</w:t>
             </w:r>
             <w:r>
               <w:rPr>
-                <w:rFonts w:ascii="Arial" w:eastAsia="Times New Roman" w:hAnsi="Arial" w:cs="Arial"/>
-                <w:sz w:val="24"/>
-                <w:szCs w:val="24"/>
+                <w:rFonts w:ascii="Arial" w:hAnsi="Arial" w:cs="Arial"/>
               </w:rPr>
               <w:t xml:space="preserve"> teacher.</w:t>
             </w:r>
@@ -4300,14 +4025,11 @@
           </w:tcPr>
           <w:p>
             <w:pPr>
-              <w:spacing w:after="0" w:line="240" w:lineRule="auto"/>
               <w:jc w:val="center"/>
               <w:rPr>
-                <w:rFonts w:ascii="Arial" w:eastAsia="Times New Roman" w:hAnsi="Arial" w:cs="Arial"/>
-                <w:b/>
-                <w:bCs/>
-                <w:sz w:val="24"/>
-                <w:szCs w:val="24"/>
+                <w:rFonts w:ascii="Arial" w:hAnsi="Arial" w:cs="Arial"/>
+                <w:b/>
+                <w:bCs/>
               </w:rPr>
             </w:pPr>
           </w:p>
@@ -4318,8 +4040,6 @@
       <w:pPr>
         <w:rPr>
           <w:rFonts w:ascii="Arial" w:hAnsi="Arial" w:cs="Arial"/>
-          <w:sz w:val="24"/>
-          <w:szCs w:val="24"/>
         </w:rPr>
       </w:pPr>
     </w:p>
@@ -4742,7 +4462,7 @@
     <w:lsdException w:name="Table Web 2" w:semiHidden="1" w:unhideWhenUsed="1"/>
     <w:lsdException w:name="Table Web 3" w:semiHidden="1" w:unhideWhenUsed="1"/>
     <w:lsdException w:name="Balloon Text" w:semiHidden="1" w:unhideWhenUsed="1"/>
-    <w:lsdException w:name="Table Grid" w:semiHidden="1" w:uiPriority="59" w:unhideWhenUsed="1"/>
+    <w:lsdException w:name="Table Grid" w:uiPriority="59"/>
     <w:lsdException w:name="Table Theme" w:semiHidden="1" w:unhideWhenUsed="1"/>
     <w:lsdException w:name="Placeholder Text" w:semiHidden="1"/>
     <w:lsdException w:name="No Spacing" w:uiPriority="1" w:qFormat="1"/>
@@ -4967,6 +4687,16 @@
   <w:style w:type="paragraph" w:default="1" w:styleId="Normal">
     <w:name w:val="Normal"/>
     <w:qFormat/>
+    <w:rsid w:val="008851C5"/>
+    <w:pPr>
+      <w:spacing w:after="0" w:line="240" w:lineRule="auto"/>
+    </w:pPr>
+    <w:rPr>
+      <w:rFonts w:ascii="Times New Roman" w:eastAsia="Times New Roman" w:hAnsi="Times New Roman" w:cs="Times New Roman"/>
+      <w:sz w:val="24"/>
+      <w:szCs w:val="24"/>
+      <w:lang w:eastAsia="en-US"/>
+    </w:rPr>
   </w:style>
   <w:style w:type="character" w:default="1" w:styleId="DefaultParagraphFont">
     <w:name w:val="Default Paragraph Font"/>
@@ -5003,12 +4733,10 @@
     <w:unhideWhenUsed/>
     <w:rsid w:val="007D7692"/>
     <w:pPr>
-      <w:spacing w:before="100" w:beforeAutospacing="1" w:after="100" w:afterAutospacing="1" w:line="240" w:lineRule="auto"/>
+      <w:spacing w:before="100" w:beforeAutospacing="1" w:after="100" w:afterAutospacing="1"/>
     </w:pPr>
     <w:rPr>
-      <w:rFonts w:ascii="Times New Roman" w:eastAsia="Times New Roman" w:hAnsi="Times New Roman" w:cs="Times New Roman"/>
-      <w:sz w:val="24"/>
-      <w:szCs w:val="24"/>
+      <w:lang w:eastAsia="zh-CN"/>
     </w:rPr>
   </w:style>
   <w:style w:type="paragraph" w:styleId="ListParagraph">
@@ -5018,9 +4746,16 @@
     <w:qFormat/>
     <w:rsid w:val="000B0CE8"/>
     <w:pPr>
+      <w:spacing w:after="200" w:line="276" w:lineRule="auto"/>
       <w:ind w:left="720"/>
       <w:contextualSpacing/>
     </w:pPr>
+    <w:rPr>
+      <w:rFonts w:asciiTheme="minorHAnsi" w:eastAsiaTheme="minorEastAsia" w:hAnsiTheme="minorHAnsi" w:cstheme="minorBidi"/>
+      <w:sz w:val="22"/>
+      <w:szCs w:val="22"/>
+      <w:lang w:eastAsia="zh-CN"/>
+    </w:rPr>
   </w:style>
   <w:style w:type="character" w:styleId="Hyperlink">
     <w:name w:val="Hyperlink"/>
@@ -5043,6 +4778,17 @@
     <w:rPr>
       <w:color w:val="605E5C"/>
       <w:shd w:val="clear" w:color="auto" w:fill="E1DFDD"/>
+    </w:rPr>
+  </w:style>
+  <w:style w:type="character" w:styleId="Strong">
+    <w:name w:val="Strong"/>
+    <w:basedOn w:val="DefaultParagraphFont"/>
+    <w:uiPriority w:val="22"/>
+    <w:qFormat/>
+    <w:rsid w:val="008851C5"/>
+    <w:rPr>
+      <w:b/>
+      <w:bCs/>
     </w:rPr>
   </w:style>
 </w:styles>
